--- a/Wassim KHALFAOUI - LAST.docx
+++ b/Wassim KHALFAOUI - LAST.docx
@@ -137,7 +137,7 @@
                                 <w:color w:val="404040" w:themeColor="text1" w:themeTint="BF"/>
                                 <w:kern w:val="24"/>
                               </w:rPr>
-                              <w:t xml:space="preserve">Consultant / Tech Lead </w:t>
+                              <w:t xml:space="preserve">Consultant </w:t>
                             </w:r>
                           </w:p>
                           <w:p>
@@ -158,7 +158,7 @@
                                 <w:kern w:val="24"/>
                                 <w:lang w:val="en-US"/>
                               </w:rPr>
-                              <w:t>(J2EE/Angular)</w:t>
+                              <w:t>J2EE/Angular</w:t>
                             </w:r>
                           </w:p>
                         </w:txbxContent>
@@ -284,7 +284,7 @@
                           <w:color w:val="404040" w:themeColor="text1" w:themeTint="BF"/>
                           <w:kern w:val="24"/>
                         </w:rPr>
-                        <w:t xml:space="preserve">Consultant / Tech Lead </w:t>
+                        <w:t xml:space="preserve">Consultant </w:t>
                       </w:r>
                     </w:p>
                     <w:p>
@@ -305,7 +305,7 @@
                           <w:kern w:val="24"/>
                           <w:lang w:val="en-US"/>
                         </w:rPr>
-                        <w:t>(J2EE/Angular)</w:t>
+                        <w:t>J2EE/Angular</w:t>
                       </w:r>
                     </w:p>
                   </w:txbxContent>
@@ -449,7 +449,7 @@
               </wp:anchor>
             </w:drawing>
           </mc:Choice>
-          <mc:Fallback xmlns:w16="http://schemas.microsoft.com/office/word/2018/wordml" xmlns:w16cid="http://schemas.microsoft.com/office/word/2016/wordml/cid" xmlns:w16cex="http://schemas.microsoft.com/office/word/2018/wordml/cex" xmlns:am3d="http://schemas.microsoft.com/office/drawing/2017/model3d" xmlns:aink="http://schemas.microsoft.com/office/drawing/2016/ink" xmlns:cx8="http://schemas.microsoft.com/office/drawing/2016/5/14/chartex" xmlns:cx7="http://schemas.microsoft.com/office/drawing/2016/5/13/chartex" xmlns:cx6="http://schemas.microsoft.com/office/drawing/2016/5/12/chartex" xmlns:cx5="http://schemas.microsoft.com/office/drawing/2016/5/11/chartex" xmlns:cx4="http://schemas.microsoft.com/office/drawing/2016/5/10/chartex" xmlns:cx3="http://schemas.microsoft.com/office/drawing/2016/5/9/chartex" xmlns:cx2="http://schemas.microsoft.com/office/drawing/2015/10/21/chartex">
+          <mc:Fallback xmlns:cx2="http://schemas.microsoft.com/office/drawing/2015/10/21/chartex" xmlns:cx3="http://schemas.microsoft.com/office/drawing/2016/5/9/chartex" xmlns:cx4="http://schemas.microsoft.com/office/drawing/2016/5/10/chartex" xmlns:cx5="http://schemas.microsoft.com/office/drawing/2016/5/11/chartex" xmlns:cx6="http://schemas.microsoft.com/office/drawing/2016/5/12/chartex" xmlns:cx7="http://schemas.microsoft.com/office/drawing/2016/5/13/chartex" xmlns:cx8="http://schemas.microsoft.com/office/drawing/2016/5/14/chartex" xmlns:aink="http://schemas.microsoft.com/office/drawing/2016/ink" xmlns:am3d="http://schemas.microsoft.com/office/drawing/2017/model3d" xmlns:w16cex="http://schemas.microsoft.com/office/word/2018/wordml/cex" xmlns:w16cid="http://schemas.microsoft.com/office/word/2016/wordml/cid" xmlns:w16="http://schemas.microsoft.com/office/word/2018/wordml">
             <w:pict>
               <v:shape w14:anchorId="2C625345" id="Прямоугольник 503" o:spid="_x0000_s1026" style="position:absolute;margin-left:-21.35pt;margin-top:-21.35pt;width:31.2pt;height:626.9pt;z-index:251660288;visibility:visible;mso-wrap-style:square;mso-wrap-distance-left:9pt;mso-wrap-distance-top:0;mso-wrap-distance-right:9pt;mso-wrap-distance-bottom:0;mso-position-horizontal:absolute;mso-position-horizontal-relative:text;mso-position-vertical:absolute;mso-position-vertical-relative:text;v-text-anchor:middle" coordsize="396255,7962230" o:gfxdata="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" path="m,l396255,r,7962230l,7866980,,xe" fillcolor="#14274c" stroked="f" strokeweight="1pt">
                 <v:stroke joinstyle="miter"/>
@@ -1092,7 +1092,7 @@
               </wp:anchor>
             </w:drawing>
           </mc:Choice>
-          <mc:Fallback xmlns:w16="http://schemas.microsoft.com/office/word/2018/wordml" xmlns:w16cid="http://schemas.microsoft.com/office/word/2016/wordml/cid" xmlns:w16cex="http://schemas.microsoft.com/office/word/2018/wordml/cex" xmlns:am3d="http://schemas.microsoft.com/office/drawing/2017/model3d" xmlns:aink="http://schemas.microsoft.com/office/drawing/2016/ink" xmlns:cx8="http://schemas.microsoft.com/office/drawing/2016/5/14/chartex" xmlns:cx7="http://schemas.microsoft.com/office/drawing/2016/5/13/chartex" xmlns:cx6="http://schemas.microsoft.com/office/drawing/2016/5/12/chartex" xmlns:cx5="http://schemas.microsoft.com/office/drawing/2016/5/11/chartex" xmlns:cx4="http://schemas.microsoft.com/office/drawing/2016/5/10/chartex" xmlns:cx3="http://schemas.microsoft.com/office/drawing/2016/5/9/chartex" xmlns:cx2="http://schemas.microsoft.com/office/drawing/2015/10/21/chartex">
+          <mc:Fallback xmlns:cx2="http://schemas.microsoft.com/office/drawing/2015/10/21/chartex" xmlns:cx3="http://schemas.microsoft.com/office/drawing/2016/5/9/chartex" xmlns:cx4="http://schemas.microsoft.com/office/drawing/2016/5/10/chartex" xmlns:cx5="http://schemas.microsoft.com/office/drawing/2016/5/11/chartex" xmlns:cx6="http://schemas.microsoft.com/office/drawing/2016/5/12/chartex" xmlns:cx7="http://schemas.microsoft.com/office/drawing/2016/5/13/chartex" xmlns:cx8="http://schemas.microsoft.com/office/drawing/2016/5/14/chartex" xmlns:aink="http://schemas.microsoft.com/office/drawing/2016/ink" xmlns:am3d="http://schemas.microsoft.com/office/drawing/2017/model3d" xmlns:w16cex="http://schemas.microsoft.com/office/word/2018/wordml/cex" xmlns:w16cid="http://schemas.microsoft.com/office/word/2016/wordml/cid" xmlns:w16="http://schemas.microsoft.com/office/word/2018/wordml">
             <w:pict>
               <v:shape w14:anchorId="1A9CE23C" id="Прямоугольник 504" o:spid="_x0000_s1026" style="position:absolute;margin-left:12.9pt;margin-top:5.9pt;width:139.5pt;height:755pt;z-index:251661312;visibility:visible;mso-wrap-style:square;mso-width-percent:0;mso-height-percent:0;mso-wrap-distance-left:9pt;mso-wrap-distance-top:0;mso-wrap-distance-right:9pt;mso-wrap-distance-bottom:0;mso-position-horizontal:absolute;mso-position-horizontal-relative:text;mso-position-vertical:absolute;mso-position-vertical-relative:text;mso-width-percent:0;mso-height-percent:0;mso-width-relative:margin;mso-height-relative:margin;v-text-anchor:middle" coordsize="1800200,8610411" o:gfxdata="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" path="m,l1800200,423866r,8186545l,8610411,,xe" fillcolor="#404040 [2429]" stroked="f" strokeweight="1pt">
                 <v:stroke joinstyle="miter"/>
@@ -2025,7 +2025,27 @@
                                 <w:sz w:val="20"/>
                                 <w:szCs w:val="20"/>
                               </w:rPr>
-                              <w:t>AWS, Heroku.</w:t>
+                              <w:t>AWS</w:t>
+                            </w:r>
+                            <w:r>
+                              <w:rPr>
+                                <w:rFonts w:asciiTheme="minorHAnsi" w:hAnsi="Calibri" w:cstheme="minorBidi"/>
+                                <w:color w:val="595959" w:themeColor="text1" w:themeTint="A6"/>
+                                <w:kern w:val="24"/>
+                                <w:sz w:val="20"/>
+                                <w:szCs w:val="20"/>
+                              </w:rPr>
+                              <w:t xml:space="preserve"> (certifié AWS Solution Architect Associate)</w:t>
+                            </w:r>
+                            <w:r>
+                              <w:rPr>
+                                <w:rFonts w:asciiTheme="minorHAnsi" w:hAnsi="Calibri" w:cstheme="minorBidi"/>
+                                <w:color w:val="595959" w:themeColor="text1" w:themeTint="A6"/>
+                                <w:kern w:val="24"/>
+                                <w:sz w:val="20"/>
+                                <w:szCs w:val="20"/>
+                              </w:rPr>
+                              <w:t>, Heroku.</w:t>
                             </w:r>
                           </w:p>
                           <w:p>
@@ -2635,7 +2655,27 @@
                           <w:sz w:val="20"/>
                           <w:szCs w:val="20"/>
                         </w:rPr>
-                        <w:t>AWS, Heroku.</w:t>
+                        <w:t>AWS</w:t>
+                      </w:r>
+                      <w:r>
+                        <w:rPr>
+                          <w:rFonts w:asciiTheme="minorHAnsi" w:hAnsi="Calibri" w:cstheme="minorBidi"/>
+                          <w:color w:val="595959" w:themeColor="text1" w:themeTint="A6"/>
+                          <w:kern w:val="24"/>
+                          <w:sz w:val="20"/>
+                          <w:szCs w:val="20"/>
+                        </w:rPr>
+                        <w:t xml:space="preserve"> (certifié AWS Solution Architect Associate)</w:t>
+                      </w:r>
+                      <w:r>
+                        <w:rPr>
+                          <w:rFonts w:asciiTheme="minorHAnsi" w:hAnsi="Calibri" w:cstheme="minorBidi"/>
+                          <w:color w:val="595959" w:themeColor="text1" w:themeTint="A6"/>
+                          <w:kern w:val="24"/>
+                          <w:sz w:val="20"/>
+                          <w:szCs w:val="20"/>
+                        </w:rPr>
+                        <w:t>, Heroku.</w:t>
                       </w:r>
                     </w:p>
                     <w:p>
@@ -3241,7 +3281,7 @@
               </wp:anchor>
             </w:drawing>
           </mc:Choice>
-          <mc:Fallback xmlns:w16="http://schemas.microsoft.com/office/word/2018/wordml" xmlns:w16cid="http://schemas.microsoft.com/office/word/2016/wordml/cid" xmlns:w16cex="http://schemas.microsoft.com/office/word/2018/wordml/cex" xmlns:am3d="http://schemas.microsoft.com/office/drawing/2017/model3d" xmlns:aink="http://schemas.microsoft.com/office/drawing/2016/ink" xmlns:cx8="http://schemas.microsoft.com/office/drawing/2016/5/14/chartex" xmlns:cx7="http://schemas.microsoft.com/office/drawing/2016/5/13/chartex" xmlns:cx6="http://schemas.microsoft.com/office/drawing/2016/5/12/chartex" xmlns:cx5="http://schemas.microsoft.com/office/drawing/2016/5/11/chartex" xmlns:cx4="http://schemas.microsoft.com/office/drawing/2016/5/10/chartex" xmlns:cx3="http://schemas.microsoft.com/office/drawing/2016/5/9/chartex" xmlns:cx2="http://schemas.microsoft.com/office/drawing/2015/10/21/chartex">
+          <mc:Fallback xmlns:cx2="http://schemas.microsoft.com/office/drawing/2015/10/21/chartex" xmlns:cx3="http://schemas.microsoft.com/office/drawing/2016/5/9/chartex" xmlns:cx4="http://schemas.microsoft.com/office/drawing/2016/5/10/chartex" xmlns:cx5="http://schemas.microsoft.com/office/drawing/2016/5/11/chartex" xmlns:cx6="http://schemas.microsoft.com/office/drawing/2016/5/12/chartex" xmlns:cx7="http://schemas.microsoft.com/office/drawing/2016/5/13/chartex" xmlns:cx8="http://schemas.microsoft.com/office/drawing/2016/5/14/chartex" xmlns:aink="http://schemas.microsoft.com/office/drawing/2016/ink" xmlns:am3d="http://schemas.microsoft.com/office/drawing/2017/model3d" xmlns:w16cex="http://schemas.microsoft.com/office/word/2018/wordml/cex" xmlns:w16cid="http://schemas.microsoft.com/office/word/2016/wordml/cid" xmlns:w16="http://schemas.microsoft.com/office/word/2018/wordml">
             <w:pict>
               <v:oval w14:anchorId="705AD688" id="Ellipse 79" o:spid="_x0000_s1026" style="position:absolute;margin-left:128.25pt;margin-top:.55pt;width:8.25pt;height:8.1pt;z-index:251860992;visibility:visible;mso-wrap-style:square;mso-width-percent:0;mso-height-percent:0;mso-wrap-distance-left:9pt;mso-wrap-distance-top:0;mso-wrap-distance-right:9pt;mso-wrap-distance-bottom:0;mso-position-horizontal:absolute;mso-position-horizontal-relative:text;mso-position-vertical:absolute;mso-position-vertical-relative:text;mso-width-percent:0;mso-height-percent:0;mso-width-relative:margin;mso-height-relative:margin;v-text-anchor:middle" o:gfxdata="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" fillcolor="white [3212]" strokecolor="#e7e6e6 [3214]" strokeweight="1pt">
                 <v:stroke joinstyle="miter"/>
@@ -3321,7 +3361,7 @@
               </wp:anchor>
             </w:drawing>
           </mc:Choice>
-          <mc:Fallback xmlns:w16="http://schemas.microsoft.com/office/word/2018/wordml" xmlns:w16cid="http://schemas.microsoft.com/office/word/2016/wordml/cid" xmlns:w16cex="http://schemas.microsoft.com/office/word/2018/wordml/cex" xmlns:am3d="http://schemas.microsoft.com/office/drawing/2017/model3d" xmlns:aink="http://schemas.microsoft.com/office/drawing/2016/ink" xmlns:cx8="http://schemas.microsoft.com/office/drawing/2016/5/14/chartex" xmlns:cx7="http://schemas.microsoft.com/office/drawing/2016/5/13/chartex" xmlns:cx6="http://schemas.microsoft.com/office/drawing/2016/5/12/chartex" xmlns:cx5="http://schemas.microsoft.com/office/drawing/2016/5/11/chartex" xmlns:cx4="http://schemas.microsoft.com/office/drawing/2016/5/10/chartex" xmlns:cx3="http://schemas.microsoft.com/office/drawing/2016/5/9/chartex" xmlns:cx2="http://schemas.microsoft.com/office/drawing/2015/10/21/chartex">
+          <mc:Fallback xmlns:cx2="http://schemas.microsoft.com/office/drawing/2015/10/21/chartex" xmlns:cx3="http://schemas.microsoft.com/office/drawing/2016/5/9/chartex" xmlns:cx4="http://schemas.microsoft.com/office/drawing/2016/5/10/chartex" xmlns:cx5="http://schemas.microsoft.com/office/drawing/2016/5/11/chartex" xmlns:cx6="http://schemas.microsoft.com/office/drawing/2016/5/12/chartex" xmlns:cx7="http://schemas.microsoft.com/office/drawing/2016/5/13/chartex" xmlns:cx8="http://schemas.microsoft.com/office/drawing/2016/5/14/chartex" xmlns:aink="http://schemas.microsoft.com/office/drawing/2016/ink" xmlns:am3d="http://schemas.microsoft.com/office/drawing/2017/model3d" xmlns:w16cex="http://schemas.microsoft.com/office/word/2018/wordml/cex" xmlns:w16cid="http://schemas.microsoft.com/office/word/2016/wordml/cid" xmlns:w16="http://schemas.microsoft.com/office/word/2018/wordml">
             <w:pict>
               <v:oval w14:anchorId="11B54A9B" id="Ellipse 79" o:spid="_x0000_s1026" style="position:absolute;margin-left:114.4pt;margin-top:.55pt;width:8.25pt;height:8.1pt;z-index:251858944;visibility:visible;mso-wrap-style:square;mso-width-percent:0;mso-height-percent:0;mso-wrap-distance-left:9pt;mso-wrap-distance-top:0;mso-wrap-distance-right:9pt;mso-wrap-distance-bottom:0;mso-position-horizontal:absolute;mso-position-horizontal-relative:text;mso-position-vertical:absolute;mso-position-vertical-relative:text;mso-width-percent:0;mso-height-percent:0;mso-width-relative:margin;mso-height-relative:margin;v-text-anchor:middle" o:gfxdata="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" fillcolor="white [3212]" strokecolor="#e7e6e6 [3214]" strokeweight="1pt">
                 <v:stroke joinstyle="miter"/>
@@ -3401,7 +3441,7 @@
               </wp:anchor>
             </w:drawing>
           </mc:Choice>
-          <mc:Fallback xmlns:w16="http://schemas.microsoft.com/office/word/2018/wordml" xmlns:w16cid="http://schemas.microsoft.com/office/word/2016/wordml/cid" xmlns:w16cex="http://schemas.microsoft.com/office/word/2018/wordml/cex" xmlns:am3d="http://schemas.microsoft.com/office/drawing/2017/model3d" xmlns:aink="http://schemas.microsoft.com/office/drawing/2016/ink" xmlns:cx8="http://schemas.microsoft.com/office/drawing/2016/5/14/chartex" xmlns:cx7="http://schemas.microsoft.com/office/drawing/2016/5/13/chartex" xmlns:cx6="http://schemas.microsoft.com/office/drawing/2016/5/12/chartex" xmlns:cx5="http://schemas.microsoft.com/office/drawing/2016/5/11/chartex" xmlns:cx4="http://schemas.microsoft.com/office/drawing/2016/5/10/chartex" xmlns:cx3="http://schemas.microsoft.com/office/drawing/2016/5/9/chartex" xmlns:cx2="http://schemas.microsoft.com/office/drawing/2015/10/21/chartex">
+          <mc:Fallback xmlns:cx2="http://schemas.microsoft.com/office/drawing/2015/10/21/chartex" xmlns:cx3="http://schemas.microsoft.com/office/drawing/2016/5/9/chartex" xmlns:cx4="http://schemas.microsoft.com/office/drawing/2016/5/10/chartex" xmlns:cx5="http://schemas.microsoft.com/office/drawing/2016/5/11/chartex" xmlns:cx6="http://schemas.microsoft.com/office/drawing/2016/5/12/chartex" xmlns:cx7="http://schemas.microsoft.com/office/drawing/2016/5/13/chartex" xmlns:cx8="http://schemas.microsoft.com/office/drawing/2016/5/14/chartex" xmlns:aink="http://schemas.microsoft.com/office/drawing/2016/ink" xmlns:am3d="http://schemas.microsoft.com/office/drawing/2017/model3d" xmlns:w16cex="http://schemas.microsoft.com/office/word/2018/wordml/cex" xmlns:w16cid="http://schemas.microsoft.com/office/word/2016/wordml/cid" xmlns:w16="http://schemas.microsoft.com/office/word/2018/wordml">
             <w:pict>
               <v:oval w14:anchorId="03D149DD" id="Ellipse 79" o:spid="_x0000_s1026" style="position:absolute;margin-left:99.55pt;margin-top:.55pt;width:8.25pt;height:8.1pt;z-index:251856896;visibility:visible;mso-wrap-style:square;mso-width-percent:0;mso-height-percent:0;mso-wrap-distance-left:9pt;mso-wrap-distance-top:0;mso-wrap-distance-right:9pt;mso-wrap-distance-bottom:0;mso-position-horizontal:absolute;mso-position-horizontal-relative:text;mso-position-vertical:absolute;mso-position-vertical-relative:text;mso-width-percent:0;mso-height-percent:0;mso-width-relative:margin;mso-height-relative:margin;v-text-anchor:middle" o:gfxdata="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" fillcolor="white [3212]" strokecolor="#e7e6e6 [3214]" strokeweight="1pt">
                 <v:stroke joinstyle="miter"/>
@@ -3481,7 +3521,7 @@
               </wp:anchor>
             </w:drawing>
           </mc:Choice>
-          <mc:Fallback xmlns:w16="http://schemas.microsoft.com/office/word/2018/wordml" xmlns:w16cid="http://schemas.microsoft.com/office/word/2016/wordml/cid" xmlns:w16cex="http://schemas.microsoft.com/office/word/2018/wordml/cex" xmlns:am3d="http://schemas.microsoft.com/office/drawing/2017/model3d" xmlns:aink="http://schemas.microsoft.com/office/drawing/2016/ink" xmlns:cx8="http://schemas.microsoft.com/office/drawing/2016/5/14/chartex" xmlns:cx7="http://schemas.microsoft.com/office/drawing/2016/5/13/chartex" xmlns:cx6="http://schemas.microsoft.com/office/drawing/2016/5/12/chartex" xmlns:cx5="http://schemas.microsoft.com/office/drawing/2016/5/11/chartex" xmlns:cx4="http://schemas.microsoft.com/office/drawing/2016/5/10/chartex" xmlns:cx3="http://schemas.microsoft.com/office/drawing/2016/5/9/chartex" xmlns:cx2="http://schemas.microsoft.com/office/drawing/2015/10/21/chartex">
+          <mc:Fallback xmlns:cx2="http://schemas.microsoft.com/office/drawing/2015/10/21/chartex" xmlns:cx3="http://schemas.microsoft.com/office/drawing/2016/5/9/chartex" xmlns:cx4="http://schemas.microsoft.com/office/drawing/2016/5/10/chartex" xmlns:cx5="http://schemas.microsoft.com/office/drawing/2016/5/11/chartex" xmlns:cx6="http://schemas.microsoft.com/office/drawing/2016/5/12/chartex" xmlns:cx7="http://schemas.microsoft.com/office/drawing/2016/5/13/chartex" xmlns:cx8="http://schemas.microsoft.com/office/drawing/2016/5/14/chartex" xmlns:aink="http://schemas.microsoft.com/office/drawing/2016/ink" xmlns:am3d="http://schemas.microsoft.com/office/drawing/2017/model3d" xmlns:w16cex="http://schemas.microsoft.com/office/word/2018/wordml/cex" xmlns:w16cid="http://schemas.microsoft.com/office/word/2016/wordml/cid" xmlns:w16="http://schemas.microsoft.com/office/word/2018/wordml">
             <w:pict>
               <v:oval w14:anchorId="6D9B4E09" id="Ellipse 79" o:spid="_x0000_s1026" style="position:absolute;margin-left:84.9pt;margin-top:.55pt;width:8.25pt;height:8.1pt;z-index:251854848;visibility:visible;mso-wrap-style:square;mso-width-percent:0;mso-height-percent:0;mso-wrap-distance-left:9pt;mso-wrap-distance-top:0;mso-wrap-distance-right:9pt;mso-wrap-distance-bottom:0;mso-position-horizontal:absolute;mso-position-horizontal-relative:text;mso-position-vertical:absolute;mso-position-vertical-relative:text;mso-width-percent:0;mso-height-percent:0;mso-width-relative:margin;mso-height-relative:margin;v-text-anchor:middle" o:gfxdata="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" fillcolor="white [3212]" strokecolor="#e7e6e6 [3214]" strokeweight="1pt">
                 <v:stroke joinstyle="miter"/>
@@ -3561,7 +3601,7 @@
               </wp:anchor>
             </w:drawing>
           </mc:Choice>
-          <mc:Fallback xmlns:w16="http://schemas.microsoft.com/office/word/2018/wordml" xmlns:w16cid="http://schemas.microsoft.com/office/word/2016/wordml/cid" xmlns:w16cex="http://schemas.microsoft.com/office/word/2018/wordml/cex" xmlns:am3d="http://schemas.microsoft.com/office/drawing/2017/model3d" xmlns:aink="http://schemas.microsoft.com/office/drawing/2016/ink" xmlns:cx8="http://schemas.microsoft.com/office/drawing/2016/5/14/chartex" xmlns:cx7="http://schemas.microsoft.com/office/drawing/2016/5/13/chartex" xmlns:cx6="http://schemas.microsoft.com/office/drawing/2016/5/12/chartex" xmlns:cx5="http://schemas.microsoft.com/office/drawing/2016/5/11/chartex" xmlns:cx4="http://schemas.microsoft.com/office/drawing/2016/5/10/chartex" xmlns:cx3="http://schemas.microsoft.com/office/drawing/2016/5/9/chartex" xmlns:cx2="http://schemas.microsoft.com/office/drawing/2015/10/21/chartex">
+          <mc:Fallback xmlns:cx2="http://schemas.microsoft.com/office/drawing/2015/10/21/chartex" xmlns:cx3="http://schemas.microsoft.com/office/drawing/2016/5/9/chartex" xmlns:cx4="http://schemas.microsoft.com/office/drawing/2016/5/10/chartex" xmlns:cx5="http://schemas.microsoft.com/office/drawing/2016/5/11/chartex" xmlns:cx6="http://schemas.microsoft.com/office/drawing/2016/5/12/chartex" xmlns:cx7="http://schemas.microsoft.com/office/drawing/2016/5/13/chartex" xmlns:cx8="http://schemas.microsoft.com/office/drawing/2016/5/14/chartex" xmlns:aink="http://schemas.microsoft.com/office/drawing/2016/ink" xmlns:am3d="http://schemas.microsoft.com/office/drawing/2017/model3d" xmlns:w16cex="http://schemas.microsoft.com/office/word/2018/wordml/cex" xmlns:w16cid="http://schemas.microsoft.com/office/word/2016/wordml/cid" xmlns:w16="http://schemas.microsoft.com/office/word/2018/wordml">
             <w:pict>
               <v:oval w14:anchorId="1642859A" id="Ellipse 79" o:spid="_x0000_s1026" style="position:absolute;margin-left:70.15pt;margin-top:1.05pt;width:8.25pt;height:8.1pt;z-index:251863040;visibility:visible;mso-wrap-style:square;mso-width-percent:0;mso-height-percent:0;mso-wrap-distance-left:9pt;mso-wrap-distance-top:0;mso-wrap-distance-right:9pt;mso-wrap-distance-bottom:0;mso-position-horizontal:absolute;mso-position-horizontal-relative:text;mso-position-vertical:absolute;mso-position-vertical-relative:text;mso-width-percent:0;mso-height-percent:0;mso-width-relative:margin;mso-height-relative:margin;v-text-anchor:middle" o:gfxdata="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" fillcolor="white [3212]" strokecolor="#e7e6e6 [3214]" strokeweight="1pt">
                 <v:stroke joinstyle="miter"/>
@@ -3749,7 +3789,7 @@
               </wp:anchor>
             </w:drawing>
           </mc:Choice>
-          <mc:Fallback xmlns:w16="http://schemas.microsoft.com/office/word/2018/wordml" xmlns:w16cid="http://schemas.microsoft.com/office/word/2016/wordml/cid" xmlns:w16cex="http://schemas.microsoft.com/office/word/2018/wordml/cex" xmlns:am3d="http://schemas.microsoft.com/office/drawing/2017/model3d" xmlns:aink="http://schemas.microsoft.com/office/drawing/2016/ink" xmlns:cx8="http://schemas.microsoft.com/office/drawing/2016/5/14/chartex" xmlns:cx7="http://schemas.microsoft.com/office/drawing/2016/5/13/chartex" xmlns:cx6="http://schemas.microsoft.com/office/drawing/2016/5/12/chartex" xmlns:cx5="http://schemas.microsoft.com/office/drawing/2016/5/11/chartex" xmlns:cx4="http://schemas.microsoft.com/office/drawing/2016/5/10/chartex" xmlns:cx3="http://schemas.microsoft.com/office/drawing/2016/5/9/chartex" xmlns:cx2="http://schemas.microsoft.com/office/drawing/2015/10/21/chartex">
+          <mc:Fallback xmlns:cx2="http://schemas.microsoft.com/office/drawing/2015/10/21/chartex" xmlns:cx3="http://schemas.microsoft.com/office/drawing/2016/5/9/chartex" xmlns:cx4="http://schemas.microsoft.com/office/drawing/2016/5/10/chartex" xmlns:cx5="http://schemas.microsoft.com/office/drawing/2016/5/11/chartex" xmlns:cx6="http://schemas.microsoft.com/office/drawing/2016/5/12/chartex" xmlns:cx7="http://schemas.microsoft.com/office/drawing/2016/5/13/chartex" xmlns:cx8="http://schemas.microsoft.com/office/drawing/2016/5/14/chartex" xmlns:aink="http://schemas.microsoft.com/office/drawing/2016/ink" xmlns:am3d="http://schemas.microsoft.com/office/drawing/2017/model3d" xmlns:w16cex="http://schemas.microsoft.com/office/word/2018/wordml/cex" xmlns:w16cid="http://schemas.microsoft.com/office/word/2016/wordml/cid" xmlns:w16="http://schemas.microsoft.com/office/word/2018/wordml">
             <w:pict>
               <v:oval w14:anchorId="2730495D" id="Ellipse 79" o:spid="_x0000_s1026" style="position:absolute;margin-left:99.35pt;margin-top:.55pt;width:8.25pt;height:8.1pt;z-index:251844608;visibility:visible;mso-wrap-style:square;mso-width-percent:0;mso-height-percent:0;mso-wrap-distance-left:9pt;mso-wrap-distance-top:0;mso-wrap-distance-right:9pt;mso-wrap-distance-bottom:0;mso-position-horizontal:absolute;mso-position-horizontal-relative:text;mso-position-vertical:absolute;mso-position-vertical-relative:text;mso-width-percent:0;mso-height-percent:0;mso-width-relative:margin;mso-height-relative:margin;v-text-anchor:middle" o:gfxdata="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" fillcolor="white [3212]" strokecolor="#e7e6e6 [3214]" strokeweight="1pt">
                 <v:stroke joinstyle="miter"/>
@@ -3829,7 +3869,7 @@
               </wp:anchor>
             </w:drawing>
           </mc:Choice>
-          <mc:Fallback xmlns:w16="http://schemas.microsoft.com/office/word/2018/wordml" xmlns:w16cid="http://schemas.microsoft.com/office/word/2016/wordml/cid" xmlns:w16cex="http://schemas.microsoft.com/office/word/2018/wordml/cex" xmlns:am3d="http://schemas.microsoft.com/office/drawing/2017/model3d" xmlns:aink="http://schemas.microsoft.com/office/drawing/2016/ink" xmlns:cx8="http://schemas.microsoft.com/office/drawing/2016/5/14/chartex" xmlns:cx7="http://schemas.microsoft.com/office/drawing/2016/5/13/chartex" xmlns:cx6="http://schemas.microsoft.com/office/drawing/2016/5/12/chartex" xmlns:cx5="http://schemas.microsoft.com/office/drawing/2016/5/11/chartex" xmlns:cx4="http://schemas.microsoft.com/office/drawing/2016/5/10/chartex" xmlns:cx3="http://schemas.microsoft.com/office/drawing/2016/5/9/chartex" xmlns:cx2="http://schemas.microsoft.com/office/drawing/2015/10/21/chartex">
+          <mc:Fallback xmlns:cx2="http://schemas.microsoft.com/office/drawing/2015/10/21/chartex" xmlns:cx3="http://schemas.microsoft.com/office/drawing/2016/5/9/chartex" xmlns:cx4="http://schemas.microsoft.com/office/drawing/2016/5/10/chartex" xmlns:cx5="http://schemas.microsoft.com/office/drawing/2016/5/11/chartex" xmlns:cx6="http://schemas.microsoft.com/office/drawing/2016/5/12/chartex" xmlns:cx7="http://schemas.microsoft.com/office/drawing/2016/5/13/chartex" xmlns:cx8="http://schemas.microsoft.com/office/drawing/2016/5/14/chartex" xmlns:aink="http://schemas.microsoft.com/office/drawing/2016/ink" xmlns:am3d="http://schemas.microsoft.com/office/drawing/2017/model3d" xmlns:w16cex="http://schemas.microsoft.com/office/word/2018/wordml/cex" xmlns:w16cid="http://schemas.microsoft.com/office/word/2016/wordml/cid" xmlns:w16="http://schemas.microsoft.com/office/word/2018/wordml">
             <w:pict>
               <v:oval w14:anchorId="16F7F05C" id="Ellipse 79" o:spid="_x0000_s1026" style="position:absolute;margin-left:70.55pt;margin-top:.45pt;width:8.25pt;height:8.1pt;z-index:251840512;visibility:visible;mso-wrap-style:square;mso-width-percent:0;mso-height-percent:0;mso-wrap-distance-left:9pt;mso-wrap-distance-top:0;mso-wrap-distance-right:9pt;mso-wrap-distance-bottom:0;mso-position-horizontal:absolute;mso-position-horizontal-relative:text;mso-position-vertical:absolute;mso-position-vertical-relative:text;mso-width-percent:0;mso-height-percent:0;mso-width-relative:margin;mso-height-relative:margin;v-text-anchor:middle" o:gfxdata="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" fillcolor="white [3212]" strokecolor="#e7e6e6 [3214]" strokeweight="1pt">
                 <v:stroke joinstyle="miter"/>
@@ -3909,7 +3949,7 @@
               </wp:anchor>
             </w:drawing>
           </mc:Choice>
-          <mc:Fallback xmlns:w16="http://schemas.microsoft.com/office/word/2018/wordml" xmlns:w16cid="http://schemas.microsoft.com/office/word/2016/wordml/cid" xmlns:w16cex="http://schemas.microsoft.com/office/word/2018/wordml/cex" xmlns:am3d="http://schemas.microsoft.com/office/drawing/2017/model3d" xmlns:aink="http://schemas.microsoft.com/office/drawing/2016/ink" xmlns:cx8="http://schemas.microsoft.com/office/drawing/2016/5/14/chartex" xmlns:cx7="http://schemas.microsoft.com/office/drawing/2016/5/13/chartex" xmlns:cx6="http://schemas.microsoft.com/office/drawing/2016/5/12/chartex" xmlns:cx5="http://schemas.microsoft.com/office/drawing/2016/5/11/chartex" xmlns:cx4="http://schemas.microsoft.com/office/drawing/2016/5/10/chartex" xmlns:cx3="http://schemas.microsoft.com/office/drawing/2016/5/9/chartex" xmlns:cx2="http://schemas.microsoft.com/office/drawing/2015/10/21/chartex">
+          <mc:Fallback xmlns:cx2="http://schemas.microsoft.com/office/drawing/2015/10/21/chartex" xmlns:cx3="http://schemas.microsoft.com/office/drawing/2016/5/9/chartex" xmlns:cx4="http://schemas.microsoft.com/office/drawing/2016/5/10/chartex" xmlns:cx5="http://schemas.microsoft.com/office/drawing/2016/5/11/chartex" xmlns:cx6="http://schemas.microsoft.com/office/drawing/2016/5/12/chartex" xmlns:cx7="http://schemas.microsoft.com/office/drawing/2016/5/13/chartex" xmlns:cx8="http://schemas.microsoft.com/office/drawing/2016/5/14/chartex" xmlns:aink="http://schemas.microsoft.com/office/drawing/2016/ink" xmlns:am3d="http://schemas.microsoft.com/office/drawing/2017/model3d" xmlns:w16cex="http://schemas.microsoft.com/office/word/2018/wordml/cex" xmlns:w16cid="http://schemas.microsoft.com/office/word/2016/wordml/cid" xmlns:w16="http://schemas.microsoft.com/office/word/2018/wordml">
             <w:pict>
               <v:oval w14:anchorId="7229E7D3" id="Ellipse 79" o:spid="_x0000_s1026" style="position:absolute;margin-left:84.9pt;margin-top:.55pt;width:8.25pt;height:8.1pt;z-index:251842560;visibility:visible;mso-wrap-style:square;mso-width-percent:0;mso-height-percent:0;mso-wrap-distance-left:9pt;mso-wrap-distance-top:0;mso-wrap-distance-right:9pt;mso-wrap-distance-bottom:0;mso-position-horizontal:absolute;mso-position-horizontal-relative:text;mso-position-vertical:absolute;mso-position-vertical-relative:text;mso-width-percent:0;mso-height-percent:0;mso-width-relative:margin;mso-height-relative:margin;v-text-anchor:middle" o:gfxdata="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" fillcolor="white [3212]" strokecolor="#e7e6e6 [3214]" strokeweight="1pt">
                 <v:stroke joinstyle="miter"/>
@@ -3989,7 +4029,7 @@
               </wp:anchor>
             </w:drawing>
           </mc:Choice>
-          <mc:Fallback xmlns:w16="http://schemas.microsoft.com/office/word/2018/wordml" xmlns:w16cid="http://schemas.microsoft.com/office/word/2016/wordml/cid" xmlns:w16cex="http://schemas.microsoft.com/office/word/2018/wordml/cex" xmlns:am3d="http://schemas.microsoft.com/office/drawing/2017/model3d" xmlns:aink="http://schemas.microsoft.com/office/drawing/2016/ink" xmlns:cx8="http://schemas.microsoft.com/office/drawing/2016/5/14/chartex" xmlns:cx7="http://schemas.microsoft.com/office/drawing/2016/5/13/chartex" xmlns:cx6="http://schemas.microsoft.com/office/drawing/2016/5/12/chartex" xmlns:cx5="http://schemas.microsoft.com/office/drawing/2016/5/11/chartex" xmlns:cx4="http://schemas.microsoft.com/office/drawing/2016/5/10/chartex" xmlns:cx3="http://schemas.microsoft.com/office/drawing/2016/5/9/chartex" xmlns:cx2="http://schemas.microsoft.com/office/drawing/2015/10/21/chartex">
+          <mc:Fallback xmlns:cx2="http://schemas.microsoft.com/office/drawing/2015/10/21/chartex" xmlns:cx3="http://schemas.microsoft.com/office/drawing/2016/5/9/chartex" xmlns:cx4="http://schemas.microsoft.com/office/drawing/2016/5/10/chartex" xmlns:cx5="http://schemas.microsoft.com/office/drawing/2016/5/11/chartex" xmlns:cx6="http://schemas.microsoft.com/office/drawing/2016/5/12/chartex" xmlns:cx7="http://schemas.microsoft.com/office/drawing/2016/5/13/chartex" xmlns:cx8="http://schemas.microsoft.com/office/drawing/2016/5/14/chartex" xmlns:aink="http://schemas.microsoft.com/office/drawing/2016/ink" xmlns:am3d="http://schemas.microsoft.com/office/drawing/2017/model3d" xmlns:w16cex="http://schemas.microsoft.com/office/word/2018/wordml/cex" xmlns:w16cid="http://schemas.microsoft.com/office/word/2016/wordml/cid" xmlns:w16="http://schemas.microsoft.com/office/word/2018/wordml">
             <w:pict>
               <v:oval w14:anchorId="6F3A7A9C" id="Ellipse 79" o:spid="_x0000_s1026" style="position:absolute;margin-left:113.6pt;margin-top:.55pt;width:8.25pt;height:8.1pt;z-index:251846656;visibility:visible;mso-wrap-style:square;mso-width-percent:0;mso-height-percent:0;mso-wrap-distance-left:9pt;mso-wrap-distance-top:0;mso-wrap-distance-right:9pt;mso-wrap-distance-bottom:0;mso-position-horizontal:absolute;mso-position-horizontal-relative:text;mso-position-vertical:absolute;mso-position-vertical-relative:text;mso-width-percent:0;mso-height-percent:0;mso-width-relative:margin;mso-height-relative:margin;v-text-anchor:middle" o:gfxdata="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" fillcolor="white [3212]" strokecolor="#e7e6e6 [3214]" strokeweight="1pt">
                 <v:stroke joinstyle="miter"/>
@@ -4174,7 +4214,7 @@
               </wp:anchor>
             </w:drawing>
           </mc:Choice>
-          <mc:Fallback xmlns:w16="http://schemas.microsoft.com/office/word/2018/wordml" xmlns:w16cid="http://schemas.microsoft.com/office/word/2016/wordml/cid" xmlns:w16cex="http://schemas.microsoft.com/office/word/2018/wordml/cex" xmlns:am3d="http://schemas.microsoft.com/office/drawing/2017/model3d" xmlns:aink="http://schemas.microsoft.com/office/drawing/2016/ink" xmlns:cx8="http://schemas.microsoft.com/office/drawing/2016/5/14/chartex" xmlns:cx7="http://schemas.microsoft.com/office/drawing/2016/5/13/chartex" xmlns:cx6="http://schemas.microsoft.com/office/drawing/2016/5/12/chartex" xmlns:cx5="http://schemas.microsoft.com/office/drawing/2016/5/11/chartex" xmlns:cx4="http://schemas.microsoft.com/office/drawing/2016/5/10/chartex" xmlns:cx3="http://schemas.microsoft.com/office/drawing/2016/5/9/chartex" xmlns:cx2="http://schemas.microsoft.com/office/drawing/2015/10/21/chartex">
+          <mc:Fallback xmlns:cx2="http://schemas.microsoft.com/office/drawing/2015/10/21/chartex" xmlns:cx3="http://schemas.microsoft.com/office/drawing/2016/5/9/chartex" xmlns:cx4="http://schemas.microsoft.com/office/drawing/2016/5/10/chartex" xmlns:cx5="http://schemas.microsoft.com/office/drawing/2016/5/11/chartex" xmlns:cx6="http://schemas.microsoft.com/office/drawing/2016/5/12/chartex" xmlns:cx7="http://schemas.microsoft.com/office/drawing/2016/5/13/chartex" xmlns:cx8="http://schemas.microsoft.com/office/drawing/2016/5/14/chartex" xmlns:aink="http://schemas.microsoft.com/office/drawing/2016/ink" xmlns:am3d="http://schemas.microsoft.com/office/drawing/2017/model3d" xmlns:w16cex="http://schemas.microsoft.com/office/word/2018/wordml/cex" xmlns:w16cid="http://schemas.microsoft.com/office/word/2016/wordml/cid" xmlns:w16="http://schemas.microsoft.com/office/word/2018/wordml">
             <w:pict>
               <v:oval w14:anchorId="06AB4F05" id="Ellipse 79" o:spid="_x0000_s1026" style="position:absolute;margin-left:113.4pt;margin-top:.55pt;width:8.25pt;height:8.1pt;z-index:251879424;visibility:visible;mso-wrap-style:square;mso-width-percent:0;mso-height-percent:0;mso-wrap-distance-left:9pt;mso-wrap-distance-top:0;mso-wrap-distance-right:9pt;mso-wrap-distance-bottom:0;mso-position-horizontal:absolute;mso-position-horizontal-relative:text;mso-position-vertical:absolute;mso-position-vertical-relative:text;mso-width-percent:0;mso-height-percent:0;mso-width-relative:margin;mso-height-relative:margin;v-text-anchor:middle" o:gfxdata="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" fillcolor="white [3212]" strokecolor="#e7e6e6 [3214]" strokeweight="1pt">
                 <v:stroke joinstyle="miter"/>
@@ -4254,7 +4294,7 @@
               </wp:anchor>
             </w:drawing>
           </mc:Choice>
-          <mc:Fallback xmlns:w16="http://schemas.microsoft.com/office/word/2018/wordml" xmlns:w16cid="http://schemas.microsoft.com/office/word/2016/wordml/cid" xmlns:w16cex="http://schemas.microsoft.com/office/word/2018/wordml/cex" xmlns:am3d="http://schemas.microsoft.com/office/drawing/2017/model3d" xmlns:aink="http://schemas.microsoft.com/office/drawing/2016/ink" xmlns:cx8="http://schemas.microsoft.com/office/drawing/2016/5/14/chartex" xmlns:cx7="http://schemas.microsoft.com/office/drawing/2016/5/13/chartex" xmlns:cx6="http://schemas.microsoft.com/office/drawing/2016/5/12/chartex" xmlns:cx5="http://schemas.microsoft.com/office/drawing/2016/5/11/chartex" xmlns:cx4="http://schemas.microsoft.com/office/drawing/2016/5/10/chartex" xmlns:cx3="http://schemas.microsoft.com/office/drawing/2016/5/9/chartex" xmlns:cx2="http://schemas.microsoft.com/office/drawing/2015/10/21/chartex">
+          <mc:Fallback xmlns:cx2="http://schemas.microsoft.com/office/drawing/2015/10/21/chartex" xmlns:cx3="http://schemas.microsoft.com/office/drawing/2016/5/9/chartex" xmlns:cx4="http://schemas.microsoft.com/office/drawing/2016/5/10/chartex" xmlns:cx5="http://schemas.microsoft.com/office/drawing/2016/5/11/chartex" xmlns:cx6="http://schemas.microsoft.com/office/drawing/2016/5/12/chartex" xmlns:cx7="http://schemas.microsoft.com/office/drawing/2016/5/13/chartex" xmlns:cx8="http://schemas.microsoft.com/office/drawing/2016/5/14/chartex" xmlns:aink="http://schemas.microsoft.com/office/drawing/2016/ink" xmlns:am3d="http://schemas.microsoft.com/office/drawing/2017/model3d" xmlns:w16cex="http://schemas.microsoft.com/office/word/2018/wordml/cex" xmlns:w16cid="http://schemas.microsoft.com/office/word/2016/wordml/cid" xmlns:w16="http://schemas.microsoft.com/office/word/2018/wordml">
             <w:pict>
               <v:oval w14:anchorId="362E4084" id="Ellipse 79" o:spid="_x0000_s1026" style="position:absolute;margin-left:85.4pt;margin-top:.55pt;width:8.25pt;height:8.1pt;z-index:251850752;visibility:visible;mso-wrap-style:square;mso-width-percent:0;mso-height-percent:0;mso-wrap-distance-left:9pt;mso-wrap-distance-top:0;mso-wrap-distance-right:9pt;mso-wrap-distance-bottom:0;mso-position-horizontal:absolute;mso-position-horizontal-relative:text;mso-position-vertical:absolute;mso-position-vertical-relative:text;mso-width-percent:0;mso-height-percent:0;mso-width-relative:margin;mso-height-relative:margin;v-text-anchor:middle" o:gfxdata="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" fillcolor="white [3212]" strokecolor="#e7e6e6 [3214]" strokeweight="1pt">
                 <v:stroke joinstyle="miter"/>
@@ -4334,7 +4374,7 @@
               </wp:anchor>
             </w:drawing>
           </mc:Choice>
-          <mc:Fallback xmlns:w16="http://schemas.microsoft.com/office/word/2018/wordml" xmlns:w16cid="http://schemas.microsoft.com/office/word/2016/wordml/cid" xmlns:w16cex="http://schemas.microsoft.com/office/word/2018/wordml/cex" xmlns:am3d="http://schemas.microsoft.com/office/drawing/2017/model3d" xmlns:aink="http://schemas.microsoft.com/office/drawing/2016/ink" xmlns:cx8="http://schemas.microsoft.com/office/drawing/2016/5/14/chartex" xmlns:cx7="http://schemas.microsoft.com/office/drawing/2016/5/13/chartex" xmlns:cx6="http://schemas.microsoft.com/office/drawing/2016/5/12/chartex" xmlns:cx5="http://schemas.microsoft.com/office/drawing/2016/5/11/chartex" xmlns:cx4="http://schemas.microsoft.com/office/drawing/2016/5/10/chartex" xmlns:cx3="http://schemas.microsoft.com/office/drawing/2016/5/9/chartex" xmlns:cx2="http://schemas.microsoft.com/office/drawing/2015/10/21/chartex">
+          <mc:Fallback xmlns:cx2="http://schemas.microsoft.com/office/drawing/2015/10/21/chartex" xmlns:cx3="http://schemas.microsoft.com/office/drawing/2016/5/9/chartex" xmlns:cx4="http://schemas.microsoft.com/office/drawing/2016/5/10/chartex" xmlns:cx5="http://schemas.microsoft.com/office/drawing/2016/5/11/chartex" xmlns:cx6="http://schemas.microsoft.com/office/drawing/2016/5/12/chartex" xmlns:cx7="http://schemas.microsoft.com/office/drawing/2016/5/13/chartex" xmlns:cx8="http://schemas.microsoft.com/office/drawing/2016/5/14/chartex" xmlns:aink="http://schemas.microsoft.com/office/drawing/2016/ink" xmlns:am3d="http://schemas.microsoft.com/office/drawing/2017/model3d" xmlns:w16cex="http://schemas.microsoft.com/office/word/2018/wordml/cex" xmlns:w16cid="http://schemas.microsoft.com/office/word/2016/wordml/cid" xmlns:w16="http://schemas.microsoft.com/office/word/2018/wordml">
             <w:pict>
               <v:oval w14:anchorId="00D65215" id="Ellipse 79" o:spid="_x0000_s1026" style="position:absolute;margin-left:99.65pt;margin-top:.55pt;width:8.25pt;height:8.1pt;z-index:251877376;visibility:visible;mso-wrap-style:square;mso-width-percent:0;mso-height-percent:0;mso-wrap-distance-left:9pt;mso-wrap-distance-top:0;mso-wrap-distance-right:9pt;mso-wrap-distance-bottom:0;mso-position-horizontal:absolute;mso-position-horizontal-relative:text;mso-position-vertical:absolute;mso-position-vertical-relative:text;mso-width-percent:0;mso-height-percent:0;mso-width-relative:margin;mso-height-relative:margin;v-text-anchor:middle" o:gfxdata="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" fillcolor="white [3212]" strokecolor="#e7e6e6 [3214]" strokeweight="1pt">
                 <v:stroke joinstyle="miter"/>
@@ -4414,7 +4454,7 @@
               </wp:anchor>
             </w:drawing>
           </mc:Choice>
-          <mc:Fallback xmlns:w16="http://schemas.microsoft.com/office/word/2018/wordml" xmlns:w16cid="http://schemas.microsoft.com/office/word/2016/wordml/cid" xmlns:w16cex="http://schemas.microsoft.com/office/word/2018/wordml/cex" xmlns:am3d="http://schemas.microsoft.com/office/drawing/2017/model3d" xmlns:aink="http://schemas.microsoft.com/office/drawing/2016/ink" xmlns:cx8="http://schemas.microsoft.com/office/drawing/2016/5/14/chartex" xmlns:cx7="http://schemas.microsoft.com/office/drawing/2016/5/13/chartex" xmlns:cx6="http://schemas.microsoft.com/office/drawing/2016/5/12/chartex" xmlns:cx5="http://schemas.microsoft.com/office/drawing/2016/5/11/chartex" xmlns:cx4="http://schemas.microsoft.com/office/drawing/2016/5/10/chartex" xmlns:cx3="http://schemas.microsoft.com/office/drawing/2016/5/9/chartex" xmlns:cx2="http://schemas.microsoft.com/office/drawing/2015/10/21/chartex">
+          <mc:Fallback xmlns:cx2="http://schemas.microsoft.com/office/drawing/2015/10/21/chartex" xmlns:cx3="http://schemas.microsoft.com/office/drawing/2016/5/9/chartex" xmlns:cx4="http://schemas.microsoft.com/office/drawing/2016/5/10/chartex" xmlns:cx5="http://schemas.microsoft.com/office/drawing/2016/5/11/chartex" xmlns:cx6="http://schemas.microsoft.com/office/drawing/2016/5/12/chartex" xmlns:cx7="http://schemas.microsoft.com/office/drawing/2016/5/13/chartex" xmlns:cx8="http://schemas.microsoft.com/office/drawing/2016/5/14/chartex" xmlns:aink="http://schemas.microsoft.com/office/drawing/2016/ink" xmlns:am3d="http://schemas.microsoft.com/office/drawing/2017/model3d" xmlns:w16cex="http://schemas.microsoft.com/office/word/2018/wordml/cex" xmlns:w16cid="http://schemas.microsoft.com/office/word/2016/wordml/cid" xmlns:w16="http://schemas.microsoft.com/office/word/2018/wordml">
             <w:pict>
               <v:oval w14:anchorId="582B96E8" id="Ellipse 79" o:spid="_x0000_s1026" style="position:absolute;margin-left:127.9pt;margin-top:.55pt;width:8.25pt;height:8.1pt;z-index:251881472;visibility:visible;mso-wrap-style:square;mso-width-percent:0;mso-height-percent:0;mso-wrap-distance-left:9pt;mso-wrap-distance-top:0;mso-wrap-distance-right:9pt;mso-wrap-distance-bottom:0;mso-position-horizontal:absolute;mso-position-horizontal-relative:text;mso-position-vertical:absolute;mso-position-vertical-relative:text;mso-width-percent:0;mso-height-percent:0;mso-width-relative:margin;mso-height-relative:margin;v-text-anchor:middle" o:gfxdata="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" fillcolor="white [3212]" strokecolor="#e7e6e6 [3214]" strokeweight="1pt">
                 <v:stroke joinstyle="miter"/>
@@ -4494,7 +4534,7 @@
               </wp:anchor>
             </w:drawing>
           </mc:Choice>
-          <mc:Fallback xmlns:w16="http://schemas.microsoft.com/office/word/2018/wordml" xmlns:w16cid="http://schemas.microsoft.com/office/word/2016/wordml/cid" xmlns:w16cex="http://schemas.microsoft.com/office/word/2018/wordml/cex" xmlns:am3d="http://schemas.microsoft.com/office/drawing/2017/model3d" xmlns:aink="http://schemas.microsoft.com/office/drawing/2016/ink" xmlns:cx8="http://schemas.microsoft.com/office/drawing/2016/5/14/chartex" xmlns:cx7="http://schemas.microsoft.com/office/drawing/2016/5/13/chartex" xmlns:cx6="http://schemas.microsoft.com/office/drawing/2016/5/12/chartex" xmlns:cx5="http://schemas.microsoft.com/office/drawing/2016/5/11/chartex" xmlns:cx4="http://schemas.microsoft.com/office/drawing/2016/5/10/chartex" xmlns:cx3="http://schemas.microsoft.com/office/drawing/2016/5/9/chartex" xmlns:cx2="http://schemas.microsoft.com/office/drawing/2015/10/21/chartex">
+          <mc:Fallback xmlns:cx2="http://schemas.microsoft.com/office/drawing/2015/10/21/chartex" xmlns:cx3="http://schemas.microsoft.com/office/drawing/2016/5/9/chartex" xmlns:cx4="http://schemas.microsoft.com/office/drawing/2016/5/10/chartex" xmlns:cx5="http://schemas.microsoft.com/office/drawing/2016/5/11/chartex" xmlns:cx6="http://schemas.microsoft.com/office/drawing/2016/5/12/chartex" xmlns:cx7="http://schemas.microsoft.com/office/drawing/2016/5/13/chartex" xmlns:cx8="http://schemas.microsoft.com/office/drawing/2016/5/14/chartex" xmlns:aink="http://schemas.microsoft.com/office/drawing/2016/ink" xmlns:am3d="http://schemas.microsoft.com/office/drawing/2017/model3d" xmlns:w16cex="http://schemas.microsoft.com/office/word/2018/wordml/cex" xmlns:w16cid="http://schemas.microsoft.com/office/word/2016/wordml/cid" xmlns:w16="http://schemas.microsoft.com/office/word/2018/wordml">
             <w:pict>
               <v:oval w14:anchorId="7D4ADF7F" id="Ellipse 79" o:spid="_x0000_s1026" style="position:absolute;margin-left:70.6pt;margin-top:.55pt;width:8.25pt;height:8.1pt;z-index:251852800;visibility:visible;mso-wrap-style:square;mso-width-percent:0;mso-height-percent:0;mso-wrap-distance-left:9pt;mso-wrap-distance-top:0;mso-wrap-distance-right:9pt;mso-wrap-distance-bottom:0;mso-position-horizontal:absolute;mso-position-horizontal-relative:text;mso-position-vertical:absolute;mso-position-vertical-relative:text;mso-width-percent:0;mso-height-percent:0;mso-width-relative:margin;mso-height-relative:margin;v-text-anchor:middle" o:gfxdata="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" fillcolor="white [3212]" strokecolor="#e7e6e6 [3214]" strokeweight="1pt">
                 <v:stroke joinstyle="miter"/>
@@ -4679,7 +4719,7 @@
               </wp:anchor>
             </w:drawing>
           </mc:Choice>
-          <mc:Fallback xmlns:w16="http://schemas.microsoft.com/office/word/2018/wordml" xmlns:w16cid="http://schemas.microsoft.com/office/word/2016/wordml/cid" xmlns:w16cex="http://schemas.microsoft.com/office/word/2018/wordml/cex" xmlns:am3d="http://schemas.microsoft.com/office/drawing/2017/model3d" xmlns:aink="http://schemas.microsoft.com/office/drawing/2016/ink" xmlns:cx8="http://schemas.microsoft.com/office/drawing/2016/5/14/chartex" xmlns:cx7="http://schemas.microsoft.com/office/drawing/2016/5/13/chartex" xmlns:cx6="http://schemas.microsoft.com/office/drawing/2016/5/12/chartex" xmlns:cx5="http://schemas.microsoft.com/office/drawing/2016/5/11/chartex" xmlns:cx4="http://schemas.microsoft.com/office/drawing/2016/5/10/chartex" xmlns:cx3="http://schemas.microsoft.com/office/drawing/2016/5/9/chartex" xmlns:cx2="http://schemas.microsoft.com/office/drawing/2015/10/21/chartex">
+          <mc:Fallback xmlns:cx2="http://schemas.microsoft.com/office/drawing/2015/10/21/chartex" xmlns:cx3="http://schemas.microsoft.com/office/drawing/2016/5/9/chartex" xmlns:cx4="http://schemas.microsoft.com/office/drawing/2016/5/10/chartex" xmlns:cx5="http://schemas.microsoft.com/office/drawing/2016/5/11/chartex" xmlns:cx6="http://schemas.microsoft.com/office/drawing/2016/5/12/chartex" xmlns:cx7="http://schemas.microsoft.com/office/drawing/2016/5/13/chartex" xmlns:cx8="http://schemas.microsoft.com/office/drawing/2016/5/14/chartex" xmlns:aink="http://schemas.microsoft.com/office/drawing/2016/ink" xmlns:am3d="http://schemas.microsoft.com/office/drawing/2017/model3d" xmlns:w16cex="http://schemas.microsoft.com/office/word/2018/wordml/cex" xmlns:w16cid="http://schemas.microsoft.com/office/word/2016/wordml/cid" xmlns:w16="http://schemas.microsoft.com/office/word/2018/wordml">
             <w:pict>
               <v:oval w14:anchorId="65BCA1B1" id="Ellipse 79" o:spid="_x0000_s1026" style="position:absolute;margin-left:85.4pt;margin-top:.55pt;width:8.25pt;height:8.1pt;z-index:251871232;visibility:visible;mso-wrap-style:square;mso-width-percent:0;mso-height-percent:0;mso-wrap-distance-left:9pt;mso-wrap-distance-top:0;mso-wrap-distance-right:9pt;mso-wrap-distance-bottom:0;mso-position-horizontal:absolute;mso-position-horizontal-relative:text;mso-position-vertical:absolute;mso-position-vertical-relative:text;mso-width-percent:0;mso-height-percent:0;mso-width-relative:margin;mso-height-relative:margin;v-text-anchor:middle" o:gfxdata="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" fillcolor="white [3212]" strokecolor="#e7e6e6 [3214]" strokeweight="1pt">
                 <v:stroke joinstyle="miter"/>
@@ -4759,7 +4799,7 @@
               </wp:anchor>
             </w:drawing>
           </mc:Choice>
-          <mc:Fallback xmlns:w16="http://schemas.microsoft.com/office/word/2018/wordml" xmlns:w16cid="http://schemas.microsoft.com/office/word/2016/wordml/cid" xmlns:w16cex="http://schemas.microsoft.com/office/word/2018/wordml/cex" xmlns:am3d="http://schemas.microsoft.com/office/drawing/2017/model3d" xmlns:aink="http://schemas.microsoft.com/office/drawing/2016/ink" xmlns:cx8="http://schemas.microsoft.com/office/drawing/2016/5/14/chartex" xmlns:cx7="http://schemas.microsoft.com/office/drawing/2016/5/13/chartex" xmlns:cx6="http://schemas.microsoft.com/office/drawing/2016/5/12/chartex" xmlns:cx5="http://schemas.microsoft.com/office/drawing/2016/5/11/chartex" xmlns:cx4="http://schemas.microsoft.com/office/drawing/2016/5/10/chartex" xmlns:cx3="http://schemas.microsoft.com/office/drawing/2016/5/9/chartex" xmlns:cx2="http://schemas.microsoft.com/office/drawing/2015/10/21/chartex">
+          <mc:Fallback xmlns:cx2="http://schemas.microsoft.com/office/drawing/2015/10/21/chartex" xmlns:cx3="http://schemas.microsoft.com/office/drawing/2016/5/9/chartex" xmlns:cx4="http://schemas.microsoft.com/office/drawing/2016/5/10/chartex" xmlns:cx5="http://schemas.microsoft.com/office/drawing/2016/5/11/chartex" xmlns:cx6="http://schemas.microsoft.com/office/drawing/2016/5/12/chartex" xmlns:cx7="http://schemas.microsoft.com/office/drawing/2016/5/13/chartex" xmlns:cx8="http://schemas.microsoft.com/office/drawing/2016/5/14/chartex" xmlns:aink="http://schemas.microsoft.com/office/drawing/2016/ink" xmlns:am3d="http://schemas.microsoft.com/office/drawing/2017/model3d" xmlns:w16cex="http://schemas.microsoft.com/office/word/2018/wordml/cex" xmlns:w16cid="http://schemas.microsoft.com/office/word/2016/wordml/cid" xmlns:w16="http://schemas.microsoft.com/office/word/2018/wordml">
             <w:pict>
               <v:oval w14:anchorId="32759A31" id="Ellipse 79" o:spid="_x0000_s1026" style="position:absolute;margin-left:70.25pt;margin-top:.55pt;width:8.25pt;height:8.1pt;z-index:251869184;visibility:visible;mso-wrap-style:square;mso-width-percent:0;mso-height-percent:0;mso-wrap-distance-left:9pt;mso-wrap-distance-top:0;mso-wrap-distance-right:9pt;mso-wrap-distance-bottom:0;mso-position-horizontal:absolute;mso-position-horizontal-relative:text;mso-position-vertical:absolute;mso-position-vertical-relative:text;mso-width-percent:0;mso-height-percent:0;mso-width-relative:margin;mso-height-relative:margin;v-text-anchor:middle" o:gfxdata="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" fillcolor="white [3212]" strokecolor="#e7e6e6 [3214]" strokeweight="1pt">
                 <v:stroke joinstyle="miter"/>
@@ -7791,8 +7831,6 @@
           <w:u w:val="single"/>
         </w:rPr>
       </w:pPr>
-      <w:bookmarkStart w:id="0" w:name="_GoBack"/>
-      <w:bookmarkEnd w:id="0"/>
     </w:p>
     <w:p>
       <w:pPr>
@@ -8042,6 +8080,34 @@
           <w:sz w:val="20"/>
           <w:szCs w:val="20"/>
         </w:rPr>
+        <w:t>Conception et développement en architecture micro-services.</w:t>
+      </w:r>
+    </w:p>
+    <w:p>
+      <w:pPr>
+        <w:pStyle w:val="NormalWeb"/>
+        <w:numPr>
+          <w:ilvl w:val="0"/>
+          <w:numId w:val="7"/>
+        </w:numPr>
+        <w:spacing w:after="0" w:line="300" w:lineRule="auto"/>
+        <w:ind w:left="1440"/>
+        <w:rPr>
+          <w:rFonts w:asciiTheme="minorHAnsi" w:hAnsi="Calibri" w:cstheme="minorBidi"/>
+          <w:color w:val="565752"/>
+          <w:kern w:val="24"/>
+          <w:sz w:val="20"/>
+          <w:szCs w:val="20"/>
+        </w:rPr>
+      </w:pPr>
+      <w:r>
+        <w:rPr>
+          <w:rFonts w:asciiTheme="minorHAnsi" w:hAnsi="Calibri" w:cstheme="minorBidi"/>
+          <w:color w:val="565752"/>
+          <w:kern w:val="24"/>
+          <w:sz w:val="20"/>
+          <w:szCs w:val="20"/>
+        </w:rPr>
         <w:t>Construction des images Docker/Kubernetes.</w:t>
       </w:r>
     </w:p>
@@ -8152,7 +8218,7 @@
           <w:sz w:val="21"/>
           <w:szCs w:val="21"/>
         </w:rPr>
-        <w:t>Conduire des réunions avec les équipes intervenantes pour l’étude des nouvelles solutions répondant aux besoins des produits.</w:t>
+        <w:t>Conduire des réunions pour l’étude des nouvelles solutions répondant aux besoins des produits.</w:t>
       </w:r>
     </w:p>
     <w:p>
@@ -8208,7 +8274,7 @@
           <w:sz w:val="20"/>
           <w:szCs w:val="20"/>
         </w:rPr>
-        <w:t xml:space="preserve">Développement et intégration de la lib-saf </w:t>
+        <w:t>Développement et intégration de la lib-saf utilisée pour l’authentification</w:t>
       </w:r>
       <w:r>
         <w:rPr>
@@ -8218,7 +8284,7 @@
           <w:sz w:val="20"/>
           <w:szCs w:val="20"/>
         </w:rPr>
-        <w:t xml:space="preserve">(Spring Security) </w:t>
+        <w:t xml:space="preserve"> Stateless</w:t>
       </w:r>
       <w:r>
         <w:rPr>
@@ -8228,7 +8294,7 @@
           <w:sz w:val="20"/>
           <w:szCs w:val="20"/>
         </w:rPr>
-        <w:t>utilisée pour l’authentification OAuth2.</w:t>
+        <w:t>.</w:t>
       </w:r>
     </w:p>
     <w:p>
@@ -8335,7 +8401,7 @@
           <w:szCs w:val="20"/>
           <w:lang w:val="en-US"/>
         </w:rPr>
-        <w:t>Angular</w:t>
+        <w:t xml:space="preserve">JWT, </w:t>
       </w:r>
       <w:r>
         <w:rPr>
@@ -8347,7 +8413,7 @@
           <w:szCs w:val="20"/>
           <w:lang w:val="en-US"/>
         </w:rPr>
-        <w:t>, oracle, PostgreSQL</w:t>
+        <w:t>Angular</w:t>
       </w:r>
       <w:r>
         <w:rPr>
@@ -8359,7 +8425,7 @@
           <w:szCs w:val="20"/>
           <w:lang w:val="en-US"/>
         </w:rPr>
-        <w:t>, postman, swagger, nodes, npm</w:t>
+        <w:t>, oracle, PostgreSQL</w:t>
       </w:r>
       <w:r>
         <w:rPr>
@@ -8371,7 +8437,7 @@
           <w:szCs w:val="20"/>
           <w:lang w:val="en-US"/>
         </w:rPr>
-        <w:t xml:space="preserve">, maven, </w:t>
+        <w:t>, postman, swagger, nodes, npm</w:t>
       </w:r>
       <w:r>
         <w:rPr>
@@ -8383,6 +8449,18 @@
           <w:szCs w:val="20"/>
           <w:lang w:val="en-US"/>
         </w:rPr>
+        <w:t xml:space="preserve">, maven, </w:t>
+      </w:r>
+      <w:r>
+        <w:rPr>
+          <w:rFonts w:asciiTheme="minorHAnsi" w:hAnsi="Calibri" w:cstheme="minorBidi"/>
+          <w:bCs/>
+          <w:color w:val="565752"/>
+          <w:kern w:val="24"/>
+          <w:sz w:val="20"/>
+          <w:szCs w:val="20"/>
+          <w:lang w:val="en-US"/>
+        </w:rPr>
         <w:t>Git.</w:t>
       </w:r>
       <w:r>
@@ -8406,15 +8484,15 @@
         <mc:AlternateContent>
           <mc:Choice Requires="wps">
             <w:drawing>
-              <wp:anchor distT="0" distB="0" distL="114300" distR="114300" simplePos="0" relativeHeight="251659264" behindDoc="0" locked="0" layoutInCell="1" allowOverlap="1" wp14:anchorId="143AA087" wp14:editId="4CBA4549">
+              <wp:anchor distT="0" distB="0" distL="114300" distR="114300" simplePos="0" relativeHeight="251659264" behindDoc="0" locked="0" layoutInCell="1" allowOverlap="1" wp14:anchorId="143AA087" wp14:editId="7512D0F4">
                 <wp:simplePos x="0" y="0"/>
                 <wp:positionH relativeFrom="margin">
-                  <wp:posOffset>364622</wp:posOffset>
+                  <wp:posOffset>365231</wp:posOffset>
                 </wp:positionH>
                 <wp:positionV relativeFrom="paragraph">
-                  <wp:posOffset>102279</wp:posOffset>
+                  <wp:posOffset>102907</wp:posOffset>
                 </wp:positionV>
-                <wp:extent cx="6717933" cy="5734820"/>
+                <wp:extent cx="6717933" cy="5814104"/>
                 <wp:effectExtent l="0" t="0" r="0" b="0"/>
                 <wp:wrapNone/>
                 <wp:docPr id="503" name="TextBox 502"/>
@@ -8426,7 +8504,7 @@
                       <wps:spPr>
                         <a:xfrm>
                           <a:off x="0" y="0"/>
-                          <a:ext cx="6717933" cy="5734820"/>
+                          <a:ext cx="6717933" cy="5814104"/>
                         </a:xfrm>
                         <a:prstGeom prst="rect">
                           <a:avLst/>
@@ -9348,11 +9426,7 @@
           </mc:Choice>
           <mc:Fallback>
             <w:pict>
-              <v:shapetype w14:anchorId="143AA087" id="_x0000_t202" coordsize="21600,21600" o:spt="202" path="m,l,21600r21600,l21600,xe">
-                <v:stroke joinstyle="miter"/>
-                <v:path gradientshapeok="t" o:connecttype="rect"/>
-              </v:shapetype>
-              <v:shape id="TextBox 502" o:spid="_x0000_s1050" type="#_x0000_t202" style="position:absolute;margin-left:28.7pt;margin-top:8.05pt;width:528.95pt;height:451.55pt;z-index:251659264;visibility:visible;mso-wrap-style:square;mso-width-percent:0;mso-height-percent:0;mso-wrap-distance-left:9pt;mso-wrap-distance-top:0;mso-wrap-distance-right:9pt;mso-wrap-distance-bottom:0;mso-position-horizontal:absolute;mso-position-horizontal-relative:margin;mso-position-vertical:absolute;mso-position-vertical-relative:text;mso-width-percent:0;mso-height-percent:0;mso-width-relative:margin;mso-height-relative:margin;v-text-anchor:top" o:gfxdata="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" filled="f" stroked="f">
+              <v:shape w14:anchorId="143AA087" id="TextBox 502" o:spid="_x0000_s1050" type="#_x0000_t202" style="position:absolute;margin-left:28.75pt;margin-top:8.1pt;width:528.95pt;height:457.8pt;z-index:251659264;visibility:visible;mso-wrap-style:square;mso-width-percent:0;mso-height-percent:0;mso-wrap-distance-left:9pt;mso-wrap-distance-top:0;mso-wrap-distance-right:9pt;mso-wrap-distance-bottom:0;mso-position-horizontal:absolute;mso-position-horizontal-relative:margin;mso-position-vertical:absolute;mso-position-vertical-relative:text;mso-width-percent:0;mso-height-percent:0;mso-width-relative:margin;mso-height-relative:margin;v-text-anchor:top" o:gfxdata="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" filled="f" stroked="f">
                 <v:textbox>
                   <w:txbxContent>
                     <w:p>
@@ -10426,7 +10500,7 @@
               </wp:anchor>
             </w:drawing>
           </mc:Choice>
-          <mc:Fallback xmlns:w16="http://schemas.microsoft.com/office/word/2018/wordml" xmlns:w16cid="http://schemas.microsoft.com/office/word/2016/wordml/cid" xmlns:w16cex="http://schemas.microsoft.com/office/word/2018/wordml/cex" xmlns:am3d="http://schemas.microsoft.com/office/drawing/2017/model3d" xmlns:aink="http://schemas.microsoft.com/office/drawing/2016/ink" xmlns:cx8="http://schemas.microsoft.com/office/drawing/2016/5/14/chartex" xmlns:cx7="http://schemas.microsoft.com/office/drawing/2016/5/13/chartex" xmlns:cx6="http://schemas.microsoft.com/office/drawing/2016/5/12/chartex" xmlns:cx5="http://schemas.microsoft.com/office/drawing/2016/5/11/chartex" xmlns:cx4="http://schemas.microsoft.com/office/drawing/2016/5/10/chartex" xmlns:cx3="http://schemas.microsoft.com/office/drawing/2016/5/9/chartex" xmlns:cx2="http://schemas.microsoft.com/office/drawing/2015/10/21/chartex">
+          <mc:Fallback xmlns:cx2="http://schemas.microsoft.com/office/drawing/2015/10/21/chartex" xmlns:cx3="http://schemas.microsoft.com/office/drawing/2016/5/9/chartex" xmlns:cx4="http://schemas.microsoft.com/office/drawing/2016/5/10/chartex" xmlns:cx5="http://schemas.microsoft.com/office/drawing/2016/5/11/chartex" xmlns:cx6="http://schemas.microsoft.com/office/drawing/2016/5/12/chartex" xmlns:cx7="http://schemas.microsoft.com/office/drawing/2016/5/13/chartex" xmlns:cx8="http://schemas.microsoft.com/office/drawing/2016/5/14/chartex" xmlns:aink="http://schemas.microsoft.com/office/drawing/2016/ink" xmlns:am3d="http://schemas.microsoft.com/office/drawing/2017/model3d" xmlns:w16cex="http://schemas.microsoft.com/office/word/2018/wordml/cex" xmlns:w16cid="http://schemas.microsoft.com/office/word/2016/wordml/cid" xmlns:w16="http://schemas.microsoft.com/office/word/2018/wordml">
             <w:pict>
               <v:rect w14:anchorId="6C1FEDD8" id="Прямоугольник 636" o:spid="_x0000_s1026" style="position:absolute;margin-left:282pt;margin-top:775.15pt;width:8.5pt;height:8.5pt;z-index:251791360;visibility:visible;mso-wrap-style:square;mso-wrap-distance-left:9pt;mso-wrap-distance-top:0;mso-wrap-distance-right:9pt;mso-wrap-distance-bottom:0;mso-position-horizontal:absolute;mso-position-horizontal-relative:text;mso-position-vertical:absolute;mso-position-vertical-relative:text;v-text-anchor:middle" o:gfxdata="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" fillcolor="#14274c" stroked="f" strokeweight="1pt"/>
             </w:pict>
@@ -10498,7 +10572,7 @@
               </wp:anchor>
             </w:drawing>
           </mc:Choice>
-          <mc:Fallback xmlns:w16="http://schemas.microsoft.com/office/word/2018/wordml" xmlns:w16cid="http://schemas.microsoft.com/office/word/2016/wordml/cid" xmlns:w16cex="http://schemas.microsoft.com/office/word/2018/wordml/cex" xmlns:am3d="http://schemas.microsoft.com/office/drawing/2017/model3d" xmlns:aink="http://schemas.microsoft.com/office/drawing/2016/ink" xmlns:cx8="http://schemas.microsoft.com/office/drawing/2016/5/14/chartex" xmlns:cx7="http://schemas.microsoft.com/office/drawing/2016/5/13/chartex" xmlns:cx6="http://schemas.microsoft.com/office/drawing/2016/5/12/chartex" xmlns:cx5="http://schemas.microsoft.com/office/drawing/2016/5/11/chartex" xmlns:cx4="http://schemas.microsoft.com/office/drawing/2016/5/10/chartex" xmlns:cx3="http://schemas.microsoft.com/office/drawing/2016/5/9/chartex" xmlns:cx2="http://schemas.microsoft.com/office/drawing/2015/10/21/chartex">
+          <mc:Fallback xmlns:cx2="http://schemas.microsoft.com/office/drawing/2015/10/21/chartex" xmlns:cx3="http://schemas.microsoft.com/office/drawing/2016/5/9/chartex" xmlns:cx4="http://schemas.microsoft.com/office/drawing/2016/5/10/chartex" xmlns:cx5="http://schemas.microsoft.com/office/drawing/2016/5/11/chartex" xmlns:cx6="http://schemas.microsoft.com/office/drawing/2016/5/12/chartex" xmlns:cx7="http://schemas.microsoft.com/office/drawing/2016/5/13/chartex" xmlns:cx8="http://schemas.microsoft.com/office/drawing/2016/5/14/chartex" xmlns:aink="http://schemas.microsoft.com/office/drawing/2016/ink" xmlns:am3d="http://schemas.microsoft.com/office/drawing/2017/model3d" xmlns:w16cex="http://schemas.microsoft.com/office/word/2018/wordml/cex" xmlns:w16cid="http://schemas.microsoft.com/office/word/2016/wordml/cid" xmlns:w16="http://schemas.microsoft.com/office/word/2018/wordml">
             <w:pict>
               <v:rect w14:anchorId="1DD3D0DE" id="Прямоугольник 637" o:spid="_x0000_s1026" style="position:absolute;margin-left:293.95pt;margin-top:775.15pt;width:8.5pt;height:8.5pt;z-index:251792384;visibility:visible;mso-wrap-style:square;mso-wrap-distance-left:9pt;mso-wrap-distance-top:0;mso-wrap-distance-right:9pt;mso-wrap-distance-bottom:0;mso-position-horizontal:absolute;mso-position-horizontal-relative:text;mso-position-vertical:absolute;mso-position-vertical-relative:text;v-text-anchor:middle" o:gfxdata="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" fillcolor="#14274c" stroked="f" strokeweight="1pt">
                 <v:fill opacity="59110f"/>
@@ -10572,7 +10646,7 @@
               </wp:anchor>
             </w:drawing>
           </mc:Choice>
-          <mc:Fallback xmlns:w16="http://schemas.microsoft.com/office/word/2018/wordml" xmlns:w16cid="http://schemas.microsoft.com/office/word/2016/wordml/cid" xmlns:w16cex="http://schemas.microsoft.com/office/word/2018/wordml/cex" xmlns:am3d="http://schemas.microsoft.com/office/drawing/2017/model3d" xmlns:aink="http://schemas.microsoft.com/office/drawing/2016/ink" xmlns:cx8="http://schemas.microsoft.com/office/drawing/2016/5/14/chartex" xmlns:cx7="http://schemas.microsoft.com/office/drawing/2016/5/13/chartex" xmlns:cx6="http://schemas.microsoft.com/office/drawing/2016/5/12/chartex" xmlns:cx5="http://schemas.microsoft.com/office/drawing/2016/5/11/chartex" xmlns:cx4="http://schemas.microsoft.com/office/drawing/2016/5/10/chartex" xmlns:cx3="http://schemas.microsoft.com/office/drawing/2016/5/9/chartex" xmlns:cx2="http://schemas.microsoft.com/office/drawing/2015/10/21/chartex">
+          <mc:Fallback xmlns:cx2="http://schemas.microsoft.com/office/drawing/2015/10/21/chartex" xmlns:cx3="http://schemas.microsoft.com/office/drawing/2016/5/9/chartex" xmlns:cx4="http://schemas.microsoft.com/office/drawing/2016/5/10/chartex" xmlns:cx5="http://schemas.microsoft.com/office/drawing/2016/5/11/chartex" xmlns:cx6="http://schemas.microsoft.com/office/drawing/2016/5/12/chartex" xmlns:cx7="http://schemas.microsoft.com/office/drawing/2016/5/13/chartex" xmlns:cx8="http://schemas.microsoft.com/office/drawing/2016/5/14/chartex" xmlns:aink="http://schemas.microsoft.com/office/drawing/2016/ink" xmlns:am3d="http://schemas.microsoft.com/office/drawing/2017/model3d" xmlns:w16cex="http://schemas.microsoft.com/office/word/2018/wordml/cex" xmlns:w16cid="http://schemas.microsoft.com/office/word/2016/wordml/cid" xmlns:w16="http://schemas.microsoft.com/office/word/2018/wordml">
             <w:pict>
               <v:rect w14:anchorId="713B35A6" id="Прямоугольник 638" o:spid="_x0000_s1026" style="position:absolute;margin-left:305.95pt;margin-top:775.15pt;width:8.5pt;height:8.5pt;z-index:251793408;visibility:visible;mso-wrap-style:square;mso-wrap-distance-left:9pt;mso-wrap-distance-top:0;mso-wrap-distance-right:9pt;mso-wrap-distance-bottom:0;mso-position-horizontal:absolute;mso-position-horizontal-relative:text;mso-position-vertical:absolute;mso-position-vertical-relative:text;v-text-anchor:middle" o:gfxdata="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" fillcolor="#14274c" stroked="f" strokeweight="1pt">
                 <v:fill opacity="52428f"/>
@@ -10646,7 +10720,7 @@
               </wp:anchor>
             </w:drawing>
           </mc:Choice>
-          <mc:Fallback xmlns:w16="http://schemas.microsoft.com/office/word/2018/wordml" xmlns:w16cid="http://schemas.microsoft.com/office/word/2016/wordml/cid" xmlns:w16cex="http://schemas.microsoft.com/office/word/2018/wordml/cex" xmlns:am3d="http://schemas.microsoft.com/office/drawing/2017/model3d" xmlns:aink="http://schemas.microsoft.com/office/drawing/2016/ink" xmlns:cx8="http://schemas.microsoft.com/office/drawing/2016/5/14/chartex" xmlns:cx7="http://schemas.microsoft.com/office/drawing/2016/5/13/chartex" xmlns:cx6="http://schemas.microsoft.com/office/drawing/2016/5/12/chartex" xmlns:cx5="http://schemas.microsoft.com/office/drawing/2016/5/11/chartex" xmlns:cx4="http://schemas.microsoft.com/office/drawing/2016/5/10/chartex" xmlns:cx3="http://schemas.microsoft.com/office/drawing/2016/5/9/chartex" xmlns:cx2="http://schemas.microsoft.com/office/drawing/2015/10/21/chartex">
+          <mc:Fallback xmlns:cx2="http://schemas.microsoft.com/office/drawing/2015/10/21/chartex" xmlns:cx3="http://schemas.microsoft.com/office/drawing/2016/5/9/chartex" xmlns:cx4="http://schemas.microsoft.com/office/drawing/2016/5/10/chartex" xmlns:cx5="http://schemas.microsoft.com/office/drawing/2016/5/11/chartex" xmlns:cx6="http://schemas.microsoft.com/office/drawing/2016/5/12/chartex" xmlns:cx7="http://schemas.microsoft.com/office/drawing/2016/5/13/chartex" xmlns:cx8="http://schemas.microsoft.com/office/drawing/2016/5/14/chartex" xmlns:aink="http://schemas.microsoft.com/office/drawing/2016/ink" xmlns:am3d="http://schemas.microsoft.com/office/drawing/2017/model3d" xmlns:w16cex="http://schemas.microsoft.com/office/word/2018/wordml/cex" xmlns:w16cid="http://schemas.microsoft.com/office/word/2016/wordml/cid" xmlns:w16="http://schemas.microsoft.com/office/word/2018/wordml">
             <w:pict>
               <v:rect w14:anchorId="77E37323" id="Прямоугольник 639" o:spid="_x0000_s1026" style="position:absolute;margin-left:317.95pt;margin-top:775.15pt;width:8.5pt;height:8.5pt;z-index:251794432;visibility:visible;mso-wrap-style:square;mso-wrap-distance-left:9pt;mso-wrap-distance-top:0;mso-wrap-distance-right:9pt;mso-wrap-distance-bottom:0;mso-position-horizontal:absolute;mso-position-horizontal-relative:text;mso-position-vertical:absolute;mso-position-vertical-relative:text;v-text-anchor:middle" o:gfxdata="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" fillcolor="#14274c" stroked="f" strokeweight="1pt">
                 <v:fill opacity="46003f"/>
@@ -10720,7 +10794,7 @@
               </wp:anchor>
             </w:drawing>
           </mc:Choice>
-          <mc:Fallback xmlns:w16="http://schemas.microsoft.com/office/word/2018/wordml" xmlns:w16cid="http://schemas.microsoft.com/office/word/2016/wordml/cid" xmlns:w16cex="http://schemas.microsoft.com/office/word/2018/wordml/cex" xmlns:am3d="http://schemas.microsoft.com/office/drawing/2017/model3d" xmlns:aink="http://schemas.microsoft.com/office/drawing/2016/ink" xmlns:cx8="http://schemas.microsoft.com/office/drawing/2016/5/14/chartex" xmlns:cx7="http://schemas.microsoft.com/office/drawing/2016/5/13/chartex" xmlns:cx6="http://schemas.microsoft.com/office/drawing/2016/5/12/chartex" xmlns:cx5="http://schemas.microsoft.com/office/drawing/2016/5/11/chartex" xmlns:cx4="http://schemas.microsoft.com/office/drawing/2016/5/10/chartex" xmlns:cx3="http://schemas.microsoft.com/office/drawing/2016/5/9/chartex" xmlns:cx2="http://schemas.microsoft.com/office/drawing/2015/10/21/chartex">
+          <mc:Fallback xmlns:cx2="http://schemas.microsoft.com/office/drawing/2015/10/21/chartex" xmlns:cx3="http://schemas.microsoft.com/office/drawing/2016/5/9/chartex" xmlns:cx4="http://schemas.microsoft.com/office/drawing/2016/5/10/chartex" xmlns:cx5="http://schemas.microsoft.com/office/drawing/2016/5/11/chartex" xmlns:cx6="http://schemas.microsoft.com/office/drawing/2016/5/12/chartex" xmlns:cx7="http://schemas.microsoft.com/office/drawing/2016/5/13/chartex" xmlns:cx8="http://schemas.microsoft.com/office/drawing/2016/5/14/chartex" xmlns:aink="http://schemas.microsoft.com/office/drawing/2016/ink" xmlns:am3d="http://schemas.microsoft.com/office/drawing/2017/model3d" xmlns:w16cex="http://schemas.microsoft.com/office/word/2018/wordml/cex" xmlns:w16cid="http://schemas.microsoft.com/office/word/2016/wordml/cid" xmlns:w16="http://schemas.microsoft.com/office/word/2018/wordml">
             <w:pict>
               <v:rect w14:anchorId="2917F482" id="Прямоугольник 640" o:spid="_x0000_s1026" style="position:absolute;margin-left:329.9pt;margin-top:775.15pt;width:8.5pt;height:8.5pt;z-index:251795456;visibility:visible;mso-wrap-style:square;mso-wrap-distance-left:9pt;mso-wrap-distance-top:0;mso-wrap-distance-right:9pt;mso-wrap-distance-bottom:0;mso-position-horizontal:absolute;mso-position-horizontal-relative:text;mso-position-vertical:absolute;mso-position-vertical-relative:text;v-text-anchor:middle" o:gfxdata="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" fillcolor="#14274c" stroked="f" strokeweight="1pt">
                 <v:fill opacity="39321f"/>
@@ -10794,7 +10868,7 @@
               </wp:anchor>
             </w:drawing>
           </mc:Choice>
-          <mc:Fallback xmlns:w16="http://schemas.microsoft.com/office/word/2018/wordml" xmlns:w16cid="http://schemas.microsoft.com/office/word/2016/wordml/cid" xmlns:w16cex="http://schemas.microsoft.com/office/word/2018/wordml/cex" xmlns:am3d="http://schemas.microsoft.com/office/drawing/2017/model3d" xmlns:aink="http://schemas.microsoft.com/office/drawing/2016/ink" xmlns:cx8="http://schemas.microsoft.com/office/drawing/2016/5/14/chartex" xmlns:cx7="http://schemas.microsoft.com/office/drawing/2016/5/13/chartex" xmlns:cx6="http://schemas.microsoft.com/office/drawing/2016/5/12/chartex" xmlns:cx5="http://schemas.microsoft.com/office/drawing/2016/5/11/chartex" xmlns:cx4="http://schemas.microsoft.com/office/drawing/2016/5/10/chartex" xmlns:cx3="http://schemas.microsoft.com/office/drawing/2016/5/9/chartex" xmlns:cx2="http://schemas.microsoft.com/office/drawing/2015/10/21/chartex">
+          <mc:Fallback xmlns:cx2="http://schemas.microsoft.com/office/drawing/2015/10/21/chartex" xmlns:cx3="http://schemas.microsoft.com/office/drawing/2016/5/9/chartex" xmlns:cx4="http://schemas.microsoft.com/office/drawing/2016/5/10/chartex" xmlns:cx5="http://schemas.microsoft.com/office/drawing/2016/5/11/chartex" xmlns:cx6="http://schemas.microsoft.com/office/drawing/2016/5/12/chartex" xmlns:cx7="http://schemas.microsoft.com/office/drawing/2016/5/13/chartex" xmlns:cx8="http://schemas.microsoft.com/office/drawing/2016/5/14/chartex" xmlns:aink="http://schemas.microsoft.com/office/drawing/2016/ink" xmlns:am3d="http://schemas.microsoft.com/office/drawing/2017/model3d" xmlns:w16cex="http://schemas.microsoft.com/office/word/2018/wordml/cex" xmlns:w16cid="http://schemas.microsoft.com/office/word/2016/wordml/cid" xmlns:w16="http://schemas.microsoft.com/office/word/2018/wordml">
             <w:pict>
               <v:rect w14:anchorId="4A15FF94" id="Прямоугольник 641" o:spid="_x0000_s1026" style="position:absolute;margin-left:341.9pt;margin-top:775.15pt;width:8.5pt;height:8.5pt;z-index:251796480;visibility:visible;mso-wrap-style:square;mso-wrap-distance-left:9pt;mso-wrap-distance-top:0;mso-wrap-distance-right:9pt;mso-wrap-distance-bottom:0;mso-position-horizontal:absolute;mso-position-horizontal-relative:text;mso-position-vertical:absolute;mso-position-vertical-relative:text;v-text-anchor:middle" o:gfxdata="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" fillcolor="#14274c" stroked="f" strokeweight="1pt">
                 <v:fill opacity="32896f"/>
@@ -10868,7 +10942,7 @@
               </wp:anchor>
             </w:drawing>
           </mc:Choice>
-          <mc:Fallback xmlns:w16="http://schemas.microsoft.com/office/word/2018/wordml" xmlns:w16cid="http://schemas.microsoft.com/office/word/2016/wordml/cid" xmlns:w16cex="http://schemas.microsoft.com/office/word/2018/wordml/cex" xmlns:am3d="http://schemas.microsoft.com/office/drawing/2017/model3d" xmlns:aink="http://schemas.microsoft.com/office/drawing/2016/ink" xmlns:cx8="http://schemas.microsoft.com/office/drawing/2016/5/14/chartex" xmlns:cx7="http://schemas.microsoft.com/office/drawing/2016/5/13/chartex" xmlns:cx6="http://schemas.microsoft.com/office/drawing/2016/5/12/chartex" xmlns:cx5="http://schemas.microsoft.com/office/drawing/2016/5/11/chartex" xmlns:cx4="http://schemas.microsoft.com/office/drawing/2016/5/10/chartex" xmlns:cx3="http://schemas.microsoft.com/office/drawing/2016/5/9/chartex" xmlns:cx2="http://schemas.microsoft.com/office/drawing/2015/10/21/chartex">
+          <mc:Fallback xmlns:cx2="http://schemas.microsoft.com/office/drawing/2015/10/21/chartex" xmlns:cx3="http://schemas.microsoft.com/office/drawing/2016/5/9/chartex" xmlns:cx4="http://schemas.microsoft.com/office/drawing/2016/5/10/chartex" xmlns:cx5="http://schemas.microsoft.com/office/drawing/2016/5/11/chartex" xmlns:cx6="http://schemas.microsoft.com/office/drawing/2016/5/12/chartex" xmlns:cx7="http://schemas.microsoft.com/office/drawing/2016/5/13/chartex" xmlns:cx8="http://schemas.microsoft.com/office/drawing/2016/5/14/chartex" xmlns:aink="http://schemas.microsoft.com/office/drawing/2016/ink" xmlns:am3d="http://schemas.microsoft.com/office/drawing/2017/model3d" xmlns:w16cex="http://schemas.microsoft.com/office/word/2018/wordml/cex" xmlns:w16cid="http://schemas.microsoft.com/office/word/2016/wordml/cid" xmlns:w16="http://schemas.microsoft.com/office/word/2018/wordml">
             <w:pict>
               <v:rect w14:anchorId="03C18658" id="Прямоугольник 642" o:spid="_x0000_s1026" style="position:absolute;margin-left:353.9pt;margin-top:775.15pt;width:8.5pt;height:8.5pt;z-index:251797504;visibility:visible;mso-wrap-style:square;mso-wrap-distance-left:9pt;mso-wrap-distance-top:0;mso-wrap-distance-right:9pt;mso-wrap-distance-bottom:0;mso-position-horizontal:absolute;mso-position-horizontal-relative:text;mso-position-vertical:absolute;mso-position-vertical-relative:text;v-text-anchor:middle" o:gfxdata="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" fillcolor="#14274c" stroked="f" strokeweight="1pt">
                 <v:fill opacity="26214f"/>
@@ -11240,7 +11314,19 @@
                                 <w:sz w:val="21"/>
                                 <w:szCs w:val="21"/>
                               </w:rPr>
-                              <w:t xml:space="preserve">Tech Lead </w:t>
+                              <w:t>Consultant</w:t>
+                            </w:r>
+                            <w:r>
+                              <w:rPr>
+                                <w:rFonts w:asciiTheme="minorHAnsi" w:hAnsi="Calibri" w:cstheme="minorBidi"/>
+                                <w:b/>
+                                <w:bCs/>
+                                <w:color w:val="14274C"/>
+                                <w:kern w:val="24"/>
+                                <w:sz w:val="21"/>
+                                <w:szCs w:val="21"/>
+                              </w:rPr>
+                              <w:t xml:space="preserve"> </w:t>
                             </w:r>
                             <w:r>
                               <w:rPr>
@@ -11813,7 +11899,19 @@
                           <w:sz w:val="21"/>
                           <w:szCs w:val="21"/>
                         </w:rPr>
-                        <w:t xml:space="preserve">Tech Lead </w:t>
+                        <w:t>Consultant</w:t>
+                      </w:r>
+                      <w:r>
+                        <w:rPr>
+                          <w:rFonts w:asciiTheme="minorHAnsi" w:hAnsi="Calibri" w:cstheme="minorBidi"/>
+                          <w:b/>
+                          <w:bCs/>
+                          <w:color w:val="14274C"/>
+                          <w:kern w:val="24"/>
+                          <w:sz w:val="21"/>
+                          <w:szCs w:val="21"/>
+                        </w:rPr>
+                        <w:t xml:space="preserve"> </w:t>
                       </w:r>
                       <w:r>
                         <w:rPr>
@@ -12246,6 +12344,7 @@
                           <w:kern w:val="24"/>
                           <w:sz w:val="21"/>
                           <w:szCs w:val="21"/>
+                          <w:lang w:val="en-US"/>
                         </w:rPr>
                         <w:t>Environnement</w:t>
                       </w:r>
@@ -12430,15 +12529,15 @@
         <mc:AlternateContent>
           <mc:Choice Requires="wps">
             <w:drawing>
-              <wp:anchor distT="0" distB="0" distL="114300" distR="114300" simplePos="0" relativeHeight="251826176" behindDoc="0" locked="0" layoutInCell="1" allowOverlap="1" wp14:anchorId="5CAEE3A9" wp14:editId="396AF44F">
+              <wp:anchor distT="0" distB="0" distL="114300" distR="114300" simplePos="0" relativeHeight="251826176" behindDoc="0" locked="0" layoutInCell="1" allowOverlap="1" wp14:anchorId="5CAEE3A9" wp14:editId="6F3D84D4">
                 <wp:simplePos x="0" y="0"/>
                 <wp:positionH relativeFrom="margin">
                   <wp:align>right</wp:align>
                 </wp:positionH>
                 <wp:positionV relativeFrom="paragraph">
-                  <wp:posOffset>6337</wp:posOffset>
+                  <wp:posOffset>98921</wp:posOffset>
                 </wp:positionV>
-                <wp:extent cx="6637510" cy="3949700"/>
+                <wp:extent cx="6637510" cy="3854560"/>
                 <wp:effectExtent l="0" t="0" r="0" b="0"/>
                 <wp:wrapNone/>
                 <wp:docPr id="4" name="TextBox 552"/>
@@ -12450,7 +12549,7 @@
                       <wps:spPr>
                         <a:xfrm>
                           <a:off x="0" y="0"/>
-                          <a:ext cx="6637510" cy="3949700"/>
+                          <a:ext cx="6637510" cy="3854560"/>
                         </a:xfrm>
                         <a:prstGeom prst="rect">
                           <a:avLst/>
@@ -12536,6 +12635,8 @@
                               </w:rPr>
                               <w:tab/>
                             </w:r>
+                            <w:bookmarkStart w:id="0" w:name="_GoBack"/>
+                            <w:bookmarkEnd w:id="0"/>
                             <w:r>
                               <w:rPr>
                                 <w:rFonts w:asciiTheme="minorHAnsi" w:hAnsi="Calibri" w:cs="Calibri"/>
@@ -13077,7 +13178,7 @@
           </mc:Choice>
           <mc:Fallback>
             <w:pict>
-              <v:shape w14:anchorId="5CAEE3A9" id="_x0000_s1052" type="#_x0000_t202" style="position:absolute;margin-left:471.45pt;margin-top:.5pt;width:522.65pt;height:311pt;z-index:251826176;visibility:visible;mso-wrap-style:square;mso-width-percent:0;mso-height-percent:0;mso-wrap-distance-left:9pt;mso-wrap-distance-top:0;mso-wrap-distance-right:9pt;mso-wrap-distance-bottom:0;mso-position-horizontal:right;mso-position-horizontal-relative:margin;mso-position-vertical:absolute;mso-position-vertical-relative:text;mso-width-percent:0;mso-height-percent:0;mso-width-relative:margin;mso-height-relative:margin;v-text-anchor:top" o:gfxdata="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" filled="f" stroked="f">
+              <v:shape w14:anchorId="5CAEE3A9" id="_x0000_s1052" type="#_x0000_t202" style="position:absolute;margin-left:471.45pt;margin-top:7.8pt;width:522.65pt;height:303.5pt;z-index:251826176;visibility:visible;mso-wrap-style:square;mso-width-percent:0;mso-height-percent:0;mso-wrap-distance-left:9pt;mso-wrap-distance-top:0;mso-wrap-distance-right:9pt;mso-wrap-distance-bottom:0;mso-position-horizontal:right;mso-position-horizontal-relative:margin;mso-position-vertical:absolute;mso-position-vertical-relative:text;mso-width-percent:0;mso-height-percent:0;mso-width-relative:margin;mso-height-relative:margin;v-text-anchor:top" o:gfxdata="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" filled="f" stroked="f">
                 <v:textbox>
                   <w:txbxContent>
                     <w:p>
@@ -13157,6 +13258,8 @@
                         </w:rPr>
                         <w:tab/>
                       </w:r>
+                      <w:bookmarkStart w:id="1" w:name="_GoBack"/>
+                      <w:bookmarkEnd w:id="1"/>
                       <w:r>
                         <w:rPr>
                           <w:rFonts w:asciiTheme="minorHAnsi" w:hAnsi="Calibri" w:cs="Calibri"/>
@@ -16830,7 +16933,7 @@
               </wp:anchor>
             </w:drawing>
           </mc:Choice>
-          <mc:Fallback xmlns:w16="http://schemas.microsoft.com/office/word/2018/wordml" xmlns:w16cid="http://schemas.microsoft.com/office/word/2016/wordml/cid" xmlns:w16cex="http://schemas.microsoft.com/office/word/2018/wordml/cex" xmlns:am3d="http://schemas.microsoft.com/office/drawing/2017/model3d" xmlns:aink="http://schemas.microsoft.com/office/drawing/2016/ink" xmlns:cx8="http://schemas.microsoft.com/office/drawing/2016/5/14/chartex" xmlns:cx7="http://schemas.microsoft.com/office/drawing/2016/5/13/chartex" xmlns:cx6="http://schemas.microsoft.com/office/drawing/2016/5/12/chartex" xmlns:cx5="http://schemas.microsoft.com/office/drawing/2016/5/11/chartex" xmlns:cx4="http://schemas.microsoft.com/office/drawing/2016/5/10/chartex" xmlns:cx3="http://schemas.microsoft.com/office/drawing/2016/5/9/chartex" xmlns:cx2="http://schemas.microsoft.com/office/drawing/2015/10/21/chartex">
+          <mc:Fallback xmlns:cx2="http://schemas.microsoft.com/office/drawing/2015/10/21/chartex" xmlns:cx3="http://schemas.microsoft.com/office/drawing/2016/5/9/chartex" xmlns:cx4="http://schemas.microsoft.com/office/drawing/2016/5/10/chartex" xmlns:cx5="http://schemas.microsoft.com/office/drawing/2016/5/11/chartex" xmlns:cx6="http://schemas.microsoft.com/office/drawing/2016/5/12/chartex" xmlns:cx7="http://schemas.microsoft.com/office/drawing/2016/5/13/chartex" xmlns:cx8="http://schemas.microsoft.com/office/drawing/2016/5/14/chartex" xmlns:aink="http://schemas.microsoft.com/office/drawing/2016/ink" xmlns:am3d="http://schemas.microsoft.com/office/drawing/2017/model3d" xmlns:w16cex="http://schemas.microsoft.com/office/word/2018/wordml/cex" xmlns:w16cid="http://schemas.microsoft.com/office/word/2016/wordml/cid" xmlns:w16="http://schemas.microsoft.com/office/word/2018/wordml">
             <w:pict>
               <v:oval w14:anchorId="35B6F888" id="Овал 562" o:spid="_x0000_s1026" style="position:absolute;margin-left:13.4pt;margin-top:489pt;width:8.5pt;height:8.5pt;z-index:251918336;visibility:visible;mso-wrap-style:square;mso-width-percent:0;mso-height-percent:0;mso-wrap-distance-left:9pt;mso-wrap-distance-top:0;mso-wrap-distance-right:9pt;mso-wrap-distance-bottom:0;mso-position-horizontal:absolute;mso-position-horizontal-relative:text;mso-position-vertical:absolute;mso-position-vertical-relative:text;mso-width-percent:0;mso-height-percent:0;mso-width-relative:margin;mso-height-relative:margin;v-text-anchor:middle" o:gfxdata="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" fillcolor="white [3212]" strokecolor="#14274c" strokeweight="1pt">
                 <v:stroke joinstyle="miter"/>
@@ -16959,7 +17062,7 @@
               </wp:anchor>
             </w:drawing>
           </mc:Choice>
-          <mc:Fallback xmlns:w16="http://schemas.microsoft.com/office/word/2018/wordml" xmlns:w16cid="http://schemas.microsoft.com/office/word/2016/wordml/cid" xmlns:w16cex="http://schemas.microsoft.com/office/word/2018/wordml/cex" xmlns:am3d="http://schemas.microsoft.com/office/drawing/2017/model3d" xmlns:aink="http://schemas.microsoft.com/office/drawing/2016/ink" xmlns:cx8="http://schemas.microsoft.com/office/drawing/2016/5/14/chartex" xmlns:cx7="http://schemas.microsoft.com/office/drawing/2016/5/13/chartex" xmlns:cx6="http://schemas.microsoft.com/office/drawing/2016/5/12/chartex" xmlns:cx5="http://schemas.microsoft.com/office/drawing/2016/5/11/chartex" xmlns:cx4="http://schemas.microsoft.com/office/drawing/2016/5/10/chartex" xmlns:cx3="http://schemas.microsoft.com/office/drawing/2016/5/9/chartex" xmlns:cx2="http://schemas.microsoft.com/office/drawing/2015/10/21/chartex">
+          <mc:Fallback xmlns:cx2="http://schemas.microsoft.com/office/drawing/2015/10/21/chartex" xmlns:cx3="http://schemas.microsoft.com/office/drawing/2016/5/9/chartex" xmlns:cx4="http://schemas.microsoft.com/office/drawing/2016/5/10/chartex" xmlns:cx5="http://schemas.microsoft.com/office/drawing/2016/5/11/chartex" xmlns:cx6="http://schemas.microsoft.com/office/drawing/2016/5/12/chartex" xmlns:cx7="http://schemas.microsoft.com/office/drawing/2016/5/13/chartex" xmlns:cx8="http://schemas.microsoft.com/office/drawing/2016/5/14/chartex" xmlns:aink="http://schemas.microsoft.com/office/drawing/2016/ink" xmlns:am3d="http://schemas.microsoft.com/office/drawing/2017/model3d" xmlns:w16cex="http://schemas.microsoft.com/office/word/2018/wordml/cex" xmlns:w16cid="http://schemas.microsoft.com/office/word/2016/wordml/cid" xmlns:w16="http://schemas.microsoft.com/office/word/2018/wordml">
             <w:pict>
               <v:oval w14:anchorId="01237FA8" id="Овал 562" o:spid="_x0000_s1026" style="position:absolute;margin-left:13.15pt;margin-top:20.65pt;width:8.5pt;height:8.5pt;z-index:251912192;visibility:visible;mso-wrap-style:square;mso-width-percent:0;mso-height-percent:0;mso-wrap-distance-left:9pt;mso-wrap-distance-top:0;mso-wrap-distance-right:9pt;mso-wrap-distance-bottom:0;mso-position-horizontal:absolute;mso-position-horizontal-relative:text;mso-position-vertical:absolute;mso-position-vertical-relative:text;mso-width-percent:0;mso-height-percent:0;mso-width-relative:margin;mso-height-relative:margin;v-text-anchor:middle" o:gfxdata="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" fillcolor="white [3212]" strokecolor="#14274c" strokeweight="1pt">
                 <v:stroke joinstyle="miter"/>
@@ -17034,7 +17137,7 @@
               </wp:anchor>
             </w:drawing>
           </mc:Choice>
-          <mc:Fallback xmlns:w16="http://schemas.microsoft.com/office/word/2018/wordml" xmlns:w16cid="http://schemas.microsoft.com/office/word/2016/wordml/cid" xmlns:w16cex="http://schemas.microsoft.com/office/word/2018/wordml/cex" xmlns:am3d="http://schemas.microsoft.com/office/drawing/2017/model3d" xmlns:aink="http://schemas.microsoft.com/office/drawing/2016/ink" xmlns:cx8="http://schemas.microsoft.com/office/drawing/2016/5/14/chartex" xmlns:cx7="http://schemas.microsoft.com/office/drawing/2016/5/13/chartex" xmlns:cx6="http://schemas.microsoft.com/office/drawing/2016/5/12/chartex" xmlns:cx5="http://schemas.microsoft.com/office/drawing/2016/5/11/chartex" xmlns:cx4="http://schemas.microsoft.com/office/drawing/2016/5/10/chartex" xmlns:cx3="http://schemas.microsoft.com/office/drawing/2016/5/9/chartex" xmlns:cx2="http://schemas.microsoft.com/office/drawing/2015/10/21/chartex">
+          <mc:Fallback xmlns:cx2="http://schemas.microsoft.com/office/drawing/2015/10/21/chartex" xmlns:cx3="http://schemas.microsoft.com/office/drawing/2016/5/9/chartex" xmlns:cx4="http://schemas.microsoft.com/office/drawing/2016/5/10/chartex" xmlns:cx5="http://schemas.microsoft.com/office/drawing/2016/5/11/chartex" xmlns:cx6="http://schemas.microsoft.com/office/drawing/2016/5/12/chartex" xmlns:cx7="http://schemas.microsoft.com/office/drawing/2016/5/13/chartex" xmlns:cx8="http://schemas.microsoft.com/office/drawing/2016/5/14/chartex" xmlns:aink="http://schemas.microsoft.com/office/drawing/2016/ink" xmlns:am3d="http://schemas.microsoft.com/office/drawing/2017/model3d" xmlns:w16cex="http://schemas.microsoft.com/office/word/2018/wordml/cex" xmlns:w16cid="http://schemas.microsoft.com/office/word/2016/wordml/cid" xmlns:w16="http://schemas.microsoft.com/office/word/2018/wordml">
             <w:pict>
               <v:line w14:anchorId="29A840B6" id="Прямая соединительная линия 558" o:spid="_x0000_s1026" style="position:absolute;flip:x;z-index:251914240;visibility:visible;mso-wrap-style:square;mso-width-percent:0;mso-height-percent:0;mso-wrap-distance-left:9pt;mso-wrap-distance-top:0;mso-wrap-distance-right:9pt;mso-wrap-distance-bottom:0;mso-position-horizontal:absolute;mso-position-horizontal-relative:margin;mso-position-vertical:absolute;mso-position-vertical-relative:text;mso-width-percent:0;mso-height-percent:0;mso-width-relative:margin;mso-height-relative:margin" from="16.15pt,53.5pt" to="17.55pt,362.85pt" o:gfxdata="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" strokecolor="#14274c" strokeweight="1.5pt">
                 <v:stroke joinstyle="miter"/>
@@ -20811,7 +20914,7 @@
 </file>
 
 <file path=customXml/itemProps1.xml><?xml version="1.0" encoding="utf-8"?>
-<ds:datastoreItem xmlns:ds="http://schemas.openxmlformats.org/officeDocument/2006/customXml" ds:itemID="{B7B564A9-D6F5-4C86-A291-669F0E459689}">
+<ds:datastoreItem xmlns:ds="http://schemas.openxmlformats.org/officeDocument/2006/customXml" ds:itemID="{3071EE52-5DE2-44D8-B6E1-CAE3D3E12526}">
   <ds:schemaRefs>
     <ds:schemaRef ds:uri="http://schemas.openxmlformats.org/officeDocument/2006/bibliography"/>
   </ds:schemaRefs>
